--- a/Proposal-part2.docx
+++ b/Proposal-part2.docx
@@ -5,7 +5,6 @@
     <w:p>
       <w:pPr>
         <w:pStyle w:val="Heading1"/>
-        <w:jc w:val="both"/>
       </w:pPr>
       <w:r>
         <w:t>Part 2</w:t>
@@ -13,38 +12,139 @@
     </w:p>
     <w:p>
       <w:pPr>
-        <w:spacing w:after="200" w:line="276" w:lineRule="auto"/>
-        <w:jc w:val="both"/>
+        <w:spacing w:after="200"/>
       </w:pPr>
     </w:p>
     <w:p>
       <w:pPr>
-        <w:spacing w:after="200" w:line="276" w:lineRule="auto"/>
-        <w:jc w:val="both"/>
+        <w:spacing w:after="200"/>
       </w:pPr>
       <w:r>
-        <w:t>(</w:t>
+        <w:t>(YAN) Existing apps</w:t>
       </w:r>
       <w:r>
-        <w:t>YAN</w:t>
-      </w:r>
-      <w:r>
-        <w:t>)</w:t>
-      </w:r>
-      <w:r>
-        <w:t xml:space="preserve"> Existing apps</w:t>
+        <w:t>…</w:t>
       </w:r>
     </w:p>
     <w:p>
       <w:pPr>
-        <w:spacing w:after="200" w:line="276" w:lineRule="auto"/>
-        <w:jc w:val="both"/>
+        <w:pStyle w:val="ListParagraph"/>
+        <w:numPr>
+          <w:ilvl w:val="0"/>
+          <w:numId w:val="7"/>
+        </w:numPr>
+        <w:spacing w:after="200"/>
+      </w:pPr>
+      <w:r>
+        <w:t>do not allow quick and automated ways of recording transactions by leveraging known data and computer vision advancements</w:t>
+      </w:r>
+    </w:p>
+    <w:p>
+      <w:pPr>
+        <w:pStyle w:val="ListParagraph"/>
+        <w:numPr>
+          <w:ilvl w:val="1"/>
+          <w:numId w:val="7"/>
+        </w:numPr>
+        <w:spacing w:after="200"/>
+      </w:pPr>
+      <w:r>
+        <w:t>Numbers, Spendee, mint</w:t>
+      </w:r>
+    </w:p>
+    <w:p>
+      <w:pPr>
+        <w:pStyle w:val="ListParagraph"/>
+        <w:numPr>
+          <w:ilvl w:val="0"/>
+          <w:numId w:val="7"/>
+        </w:numPr>
+        <w:spacing w:after="200"/>
+      </w:pPr>
+      <w:r>
+        <w:t>has</w:t>
+      </w:r>
+      <w:r>
+        <w:t xml:space="preserve"> a static Day, Week, Month summary views instead of supporting dynamic overviews for user changeable timespans </w:t>
+      </w:r>
+    </w:p>
+    <w:p>
+      <w:pPr>
+        <w:pStyle w:val="ListParagraph"/>
+        <w:numPr>
+          <w:ilvl w:val="1"/>
+          <w:numId w:val="7"/>
+        </w:numPr>
+        <w:spacing w:after="200"/>
+      </w:pPr>
+      <w:r>
+        <w:t>Spendee, mint</w:t>
+      </w:r>
+    </w:p>
+    <w:p>
+      <w:pPr>
+        <w:pStyle w:val="ListParagraph"/>
+        <w:numPr>
+          <w:ilvl w:val="0"/>
+          <w:numId w:val="7"/>
+        </w:numPr>
+        <w:spacing w:after="200"/>
+      </w:pPr>
+      <w:r>
+        <w:t>robust budgeting apps requires account # and passwords of bank account they manage</w:t>
+      </w:r>
+    </w:p>
+    <w:p>
+      <w:pPr>
+        <w:pStyle w:val="ListParagraph"/>
+        <w:numPr>
+          <w:ilvl w:val="1"/>
+          <w:numId w:val="7"/>
+        </w:numPr>
+        <w:spacing w:after="200"/>
+      </w:pPr>
+      <w:r>
+        <w:t>min</w:t>
+      </w:r>
+      <w:r>
+        <w:t>t</w:t>
+      </w:r>
+    </w:p>
+    <w:p>
+      <w:pPr>
+        <w:pStyle w:val="ListParagraph"/>
+        <w:numPr>
+          <w:ilvl w:val="0"/>
+          <w:numId w:val="7"/>
+        </w:numPr>
+        <w:spacing w:after="200"/>
+      </w:pPr>
+      <w:r>
+        <w:t>has a lot of nested menu structures that offers robust options, at the expense of ease of use and UI cleanliness</w:t>
+      </w:r>
+    </w:p>
+    <w:p>
+      <w:pPr>
+        <w:pStyle w:val="ListParagraph"/>
+        <w:numPr>
+          <w:ilvl w:val="1"/>
+          <w:numId w:val="7"/>
+        </w:numPr>
+        <w:spacing w:after="200"/>
+      </w:pPr>
+      <w:r>
+        <w:t>numbers, you need a budget, student budget</w:t>
+      </w:r>
+      <w:bookmarkStart w:id="0" w:name="_GoBack"/>
+      <w:bookmarkEnd w:id="0"/>
+    </w:p>
+    <w:p>
+      <w:pPr>
+        <w:spacing w:after="200"/>
       </w:pPr>
       <w:r>
         <w:t>(MICHAEL) Psychological background</w:t>
       </w:r>
-      <w:bookmarkStart w:id="0" w:name="_GoBack"/>
-      <w:bookmarkEnd w:id="0"/>
     </w:p>
     <w:sectPr>
       <w:headerReference w:type="first" r:id="rId8"/>
@@ -507,6 +607,232 @@
       </w:pPr>
     </w:lvl>
   </w:abstractNum>
+  <w:abstractNum w:abstractNumId="3">
+    <w:nsid w:val="624659FE"/>
+    <w:multiLevelType w:val="hybridMultilevel"/>
+    <w:tmpl w:val="5070352C"/>
+    <w:lvl w:ilvl="0" w:tplc="04090001">
+      <w:start w:val="1"/>
+      <w:numFmt w:val="bullet"/>
+      <w:lvlText w:val=""/>
+      <w:lvlJc w:val="left"/>
+      <w:pPr>
+        <w:ind w:left="720" w:hanging="360"/>
+      </w:pPr>
+      <w:rPr>
+        <w:rFonts w:ascii="Symbol" w:hAnsi="Symbol" w:hint="default"/>
+      </w:rPr>
+    </w:lvl>
+    <w:lvl w:ilvl="1" w:tplc="04090003">
+      <w:start w:val="1"/>
+      <w:numFmt w:val="bullet"/>
+      <w:lvlText w:val="o"/>
+      <w:lvlJc w:val="left"/>
+      <w:pPr>
+        <w:ind w:left="1440" w:hanging="360"/>
+      </w:pPr>
+      <w:rPr>
+        <w:rFonts w:ascii="Courier New" w:hAnsi="Courier New" w:hint="default"/>
+      </w:rPr>
+    </w:lvl>
+    <w:lvl w:ilvl="2" w:tplc="04090005" w:tentative="1">
+      <w:start w:val="1"/>
+      <w:numFmt w:val="bullet"/>
+      <w:lvlText w:val=""/>
+      <w:lvlJc w:val="left"/>
+      <w:pPr>
+        <w:ind w:left="2160" w:hanging="360"/>
+      </w:pPr>
+      <w:rPr>
+        <w:rFonts w:ascii="Wingdings" w:hAnsi="Wingdings" w:hint="default"/>
+      </w:rPr>
+    </w:lvl>
+    <w:lvl w:ilvl="3" w:tplc="04090001" w:tentative="1">
+      <w:start w:val="1"/>
+      <w:numFmt w:val="bullet"/>
+      <w:lvlText w:val=""/>
+      <w:lvlJc w:val="left"/>
+      <w:pPr>
+        <w:ind w:left="2880" w:hanging="360"/>
+      </w:pPr>
+      <w:rPr>
+        <w:rFonts w:ascii="Symbol" w:hAnsi="Symbol" w:hint="default"/>
+      </w:rPr>
+    </w:lvl>
+    <w:lvl w:ilvl="4" w:tplc="04090003" w:tentative="1">
+      <w:start w:val="1"/>
+      <w:numFmt w:val="bullet"/>
+      <w:lvlText w:val="o"/>
+      <w:lvlJc w:val="left"/>
+      <w:pPr>
+        <w:ind w:left="3600" w:hanging="360"/>
+      </w:pPr>
+      <w:rPr>
+        <w:rFonts w:ascii="Courier New" w:hAnsi="Courier New" w:hint="default"/>
+      </w:rPr>
+    </w:lvl>
+    <w:lvl w:ilvl="5" w:tplc="04090005" w:tentative="1">
+      <w:start w:val="1"/>
+      <w:numFmt w:val="bullet"/>
+      <w:lvlText w:val=""/>
+      <w:lvlJc w:val="left"/>
+      <w:pPr>
+        <w:ind w:left="4320" w:hanging="360"/>
+      </w:pPr>
+      <w:rPr>
+        <w:rFonts w:ascii="Wingdings" w:hAnsi="Wingdings" w:hint="default"/>
+      </w:rPr>
+    </w:lvl>
+    <w:lvl w:ilvl="6" w:tplc="04090001" w:tentative="1">
+      <w:start w:val="1"/>
+      <w:numFmt w:val="bullet"/>
+      <w:lvlText w:val=""/>
+      <w:lvlJc w:val="left"/>
+      <w:pPr>
+        <w:ind w:left="5040" w:hanging="360"/>
+      </w:pPr>
+      <w:rPr>
+        <w:rFonts w:ascii="Symbol" w:hAnsi="Symbol" w:hint="default"/>
+      </w:rPr>
+    </w:lvl>
+    <w:lvl w:ilvl="7" w:tplc="04090003" w:tentative="1">
+      <w:start w:val="1"/>
+      <w:numFmt w:val="bullet"/>
+      <w:lvlText w:val="o"/>
+      <w:lvlJc w:val="left"/>
+      <w:pPr>
+        <w:ind w:left="5760" w:hanging="360"/>
+      </w:pPr>
+      <w:rPr>
+        <w:rFonts w:ascii="Courier New" w:hAnsi="Courier New" w:hint="default"/>
+      </w:rPr>
+    </w:lvl>
+    <w:lvl w:ilvl="8" w:tplc="04090005" w:tentative="1">
+      <w:start w:val="1"/>
+      <w:numFmt w:val="bullet"/>
+      <w:lvlText w:val=""/>
+      <w:lvlJc w:val="left"/>
+      <w:pPr>
+        <w:ind w:left="6480" w:hanging="360"/>
+      </w:pPr>
+      <w:rPr>
+        <w:rFonts w:ascii="Wingdings" w:hAnsi="Wingdings" w:hint="default"/>
+      </w:rPr>
+    </w:lvl>
+  </w:abstractNum>
+  <w:abstractNum w:abstractNumId="4">
+    <w:nsid w:val="6BF42E1C"/>
+    <w:multiLevelType w:val="hybridMultilevel"/>
+    <w:tmpl w:val="28FCC3C4"/>
+    <w:lvl w:ilvl="0" w:tplc="04090001">
+      <w:start w:val="1"/>
+      <w:numFmt w:val="bullet"/>
+      <w:lvlText w:val=""/>
+      <w:lvlJc w:val="left"/>
+      <w:pPr>
+        <w:ind w:left="720" w:hanging="360"/>
+      </w:pPr>
+      <w:rPr>
+        <w:rFonts w:ascii="Symbol" w:hAnsi="Symbol" w:hint="default"/>
+      </w:rPr>
+    </w:lvl>
+    <w:lvl w:ilvl="1" w:tplc="04090003">
+      <w:start w:val="1"/>
+      <w:numFmt w:val="bullet"/>
+      <w:lvlText w:val="o"/>
+      <w:lvlJc w:val="left"/>
+      <w:pPr>
+        <w:ind w:left="1440" w:hanging="360"/>
+      </w:pPr>
+      <w:rPr>
+        <w:rFonts w:ascii="Courier New" w:hAnsi="Courier New" w:hint="default"/>
+      </w:rPr>
+    </w:lvl>
+    <w:lvl w:ilvl="2" w:tplc="04090005" w:tentative="1">
+      <w:start w:val="1"/>
+      <w:numFmt w:val="bullet"/>
+      <w:lvlText w:val=""/>
+      <w:lvlJc w:val="left"/>
+      <w:pPr>
+        <w:ind w:left="2160" w:hanging="360"/>
+      </w:pPr>
+      <w:rPr>
+        <w:rFonts w:ascii="Wingdings" w:hAnsi="Wingdings" w:hint="default"/>
+      </w:rPr>
+    </w:lvl>
+    <w:lvl w:ilvl="3" w:tplc="04090001" w:tentative="1">
+      <w:start w:val="1"/>
+      <w:numFmt w:val="bullet"/>
+      <w:lvlText w:val=""/>
+      <w:lvlJc w:val="left"/>
+      <w:pPr>
+        <w:ind w:left="2880" w:hanging="360"/>
+      </w:pPr>
+      <w:rPr>
+        <w:rFonts w:ascii="Symbol" w:hAnsi="Symbol" w:hint="default"/>
+      </w:rPr>
+    </w:lvl>
+    <w:lvl w:ilvl="4" w:tplc="04090003" w:tentative="1">
+      <w:start w:val="1"/>
+      <w:numFmt w:val="bullet"/>
+      <w:lvlText w:val="o"/>
+      <w:lvlJc w:val="left"/>
+      <w:pPr>
+        <w:ind w:left="3600" w:hanging="360"/>
+      </w:pPr>
+      <w:rPr>
+        <w:rFonts w:ascii="Courier New" w:hAnsi="Courier New" w:hint="default"/>
+      </w:rPr>
+    </w:lvl>
+    <w:lvl w:ilvl="5" w:tplc="04090005" w:tentative="1">
+      <w:start w:val="1"/>
+      <w:numFmt w:val="bullet"/>
+      <w:lvlText w:val=""/>
+      <w:lvlJc w:val="left"/>
+      <w:pPr>
+        <w:ind w:left="4320" w:hanging="360"/>
+      </w:pPr>
+      <w:rPr>
+        <w:rFonts w:ascii="Wingdings" w:hAnsi="Wingdings" w:hint="default"/>
+      </w:rPr>
+    </w:lvl>
+    <w:lvl w:ilvl="6" w:tplc="04090001" w:tentative="1">
+      <w:start w:val="1"/>
+      <w:numFmt w:val="bullet"/>
+      <w:lvlText w:val=""/>
+      <w:lvlJc w:val="left"/>
+      <w:pPr>
+        <w:ind w:left="5040" w:hanging="360"/>
+      </w:pPr>
+      <w:rPr>
+        <w:rFonts w:ascii="Symbol" w:hAnsi="Symbol" w:hint="default"/>
+      </w:rPr>
+    </w:lvl>
+    <w:lvl w:ilvl="7" w:tplc="04090003" w:tentative="1">
+      <w:start w:val="1"/>
+      <w:numFmt w:val="bullet"/>
+      <w:lvlText w:val="o"/>
+      <w:lvlJc w:val="left"/>
+      <w:pPr>
+        <w:ind w:left="5760" w:hanging="360"/>
+      </w:pPr>
+      <w:rPr>
+        <w:rFonts w:ascii="Courier New" w:hAnsi="Courier New" w:hint="default"/>
+      </w:rPr>
+    </w:lvl>
+    <w:lvl w:ilvl="8" w:tplc="04090005" w:tentative="1">
+      <w:start w:val="1"/>
+      <w:numFmt w:val="bullet"/>
+      <w:lvlText w:val=""/>
+      <w:lvlJc w:val="left"/>
+      <w:pPr>
+        <w:ind w:left="6480" w:hanging="360"/>
+      </w:pPr>
+      <w:rPr>
+        <w:rFonts w:ascii="Wingdings" w:hAnsi="Wingdings" w:hint="default"/>
+      </w:rPr>
+    </w:lvl>
+  </w:abstractNum>
   <w:num w:numId="1">
     <w:abstractNumId w:val="0"/>
   </w:num>
@@ -521,6 +847,12 @@
   </w:num>
   <w:num w:numId="5">
     <w:abstractNumId w:val="1"/>
+  </w:num>
+  <w:num w:numId="6">
+    <w:abstractNumId w:val="4"/>
+  </w:num>
+  <w:num w:numId="7">
+    <w:abstractNumId w:val="3"/>
   </w:num>
 </w:numbering>
 </file>

--- a/Proposal-part2.docx
+++ b/Proposal-part2.docx
@@ -5,6 +5,7 @@
     <w:p>
       <w:pPr>
         <w:pStyle w:val="Heading1"/>
+        <w:contextualSpacing/>
         <w:jc w:val="both"/>
         <w:rPr>
           <w:rFonts w:asciiTheme="minorHAnsi" w:hAnsiTheme="minorHAnsi"/>
@@ -30,167 +31,699 @@
         <w:jc w:val="both"/>
       </w:pPr>
       <w:r>
-        <w:t>(YAN) Existing apps</w:t>
+        <w:t xml:space="preserve">The initial literature for our project </w:t>
+      </w:r>
+      <w:r>
+        <w:t>involves</w:t>
+      </w:r>
+      <w:r>
+        <w:t xml:space="preserve"> a survey of popular budgeting</w:t>
+      </w:r>
+      <w:r>
+        <w:t xml:space="preserve"> application on Android and iOS, such as </w:t>
+      </w:r>
+      <w:r>
+        <w:t>Spendee</w:t>
+      </w:r>
+      <w:r>
+        <w:t xml:space="preserve"> and </w:t>
+      </w:r>
+      <w:r>
+        <w:t>M</w:t>
+      </w:r>
+      <w:r>
+        <w:t>int,</w:t>
+      </w:r>
+      <w:r>
+        <w:t xml:space="preserve"> as well as</w:t>
+      </w:r>
+      <w:r>
+        <w:t xml:space="preserve"> spreadsheet applications that users may </w:t>
+      </w:r>
+      <w:r>
+        <w:t xml:space="preserve">also </w:t>
+      </w:r>
+      <w:r>
+        <w:t xml:space="preserve">use as a tool for budgeting. We also investigated rationales </w:t>
+      </w:r>
+      <w:r>
+        <w:t>behind</w:t>
+      </w:r>
+      <w:r>
+        <w:t xml:space="preserve"> users </w:t>
+      </w:r>
+      <w:r>
+        <w:t>who eventually stop budgeting</w:t>
+      </w:r>
+      <w:r>
+        <w:t xml:space="preserve">, </w:t>
+      </w:r>
+      <w:r>
+        <w:t>and related those rationales to some shortfalls within existing applications.</w:t>
+      </w:r>
+      <w:r>
+        <w:t xml:space="preserve"> </w:t>
       </w:r>
     </w:p>
     <w:p>
       <w:pPr>
         <w:pStyle w:val="ListParagraph"/>
-        <w:numPr>
-          <w:ilvl w:val="0"/>
-          <w:numId w:val="8"/>
-        </w:numPr>
+        <w:ind w:left="0"/>
         <w:jc w:val="both"/>
       </w:pPr>
+    </w:p>
+    <w:p>
+      <w:pPr>
+        <w:contextualSpacing/>
+        <w:jc w:val="both"/>
+        <w:rPr>
+          <w:b/>
+        </w:rPr>
+      </w:pPr>
+      <w:r>
+        <w:rPr>
+          <w:b/>
+        </w:rPr>
+        <w:t>Too much work to input transactions</w:t>
+      </w:r>
+      <w:r>
+        <w:rPr>
+          <w:b/>
+        </w:rPr>
+        <w:t>:</w:t>
+      </w:r>
+    </w:p>
+    <w:p>
+      <w:pPr>
+        <w:contextualSpacing/>
+        <w:jc w:val="both"/>
+      </w:pPr>
+      <w:r>
+        <w:t xml:space="preserve">Explain why </w:t>
+      </w:r>
       <w:proofErr w:type="gramStart"/>
       <w:r>
-        <w:t>do</w:t>
+        <w:t>its</w:t>
       </w:r>
       <w:proofErr w:type="gramEnd"/>
       <w:r>
-        <w:t xml:space="preserve"> not allow quick and automated ways of recording transactions by leveraging known data and computer vision advancements</w:t>
+        <w:t xml:space="preserve"> bad to take so long to input a </w:t>
+      </w:r>
+      <w:proofErr w:type="spellStart"/>
+      <w:r>
+        <w:t>transcation</w:t>
+      </w:r>
+      <w:proofErr w:type="spellEnd"/>
+    </w:p>
+    <w:p>
+      <w:pPr>
+        <w:contextualSpacing/>
+        <w:jc w:val="both"/>
+      </w:pPr>
+    </w:p>
+    <w:p>
+      <w:pPr>
+        <w:contextualSpacing/>
+        <w:jc w:val="both"/>
+      </w:pPr>
+      <w:r>
+        <w:t xml:space="preserve">In our </w:t>
+      </w:r>
+      <w:r>
+        <w:t>survey</w:t>
+      </w:r>
+      <w:r>
+        <w:t xml:space="preserve"> of existing</w:t>
+      </w:r>
+      <w:r>
+        <w:t xml:space="preserve"> applications we found</w:t>
+      </w:r>
+      <w:r>
+        <w:t xml:space="preserve"> a few c</w:t>
+      </w:r>
+      <w:r>
+        <w:t xml:space="preserve">ommon fields </w:t>
+      </w:r>
+      <w:r>
+        <w:t xml:space="preserve">that </w:t>
+      </w:r>
+      <w:r>
+        <w:t xml:space="preserve">asked of the user </w:t>
+      </w:r>
+      <w:r>
+        <w:t>per transaction, such as</w:t>
+      </w:r>
+      <w:r>
+        <w:t xml:space="preserve">: Amount, Time, Category, Vendor, and Notes. Not all fields are usually required of a user for the transaction to be recorded; however, the omission of one or more fields of a transaction goes against the goal of a budget application to keep a thorough financial record. Once the transactions with incomplete field(s) are added, the user </w:t>
+      </w:r>
+      <w:r>
+        <w:t xml:space="preserve">must then </w:t>
+      </w:r>
+      <w:r>
+        <w:t xml:space="preserve">hunt for each of these transactions </w:t>
+      </w:r>
+      <w:r>
+        <w:t xml:space="preserve">to complete them at a later time. </w:t>
+      </w:r>
+    </w:p>
+    <w:p>
+      <w:pPr>
+        <w:contextualSpacing/>
+        <w:jc w:val="both"/>
+      </w:pPr>
+    </w:p>
+    <w:p>
+      <w:pPr>
+        <w:contextualSpacing/>
+        <w:jc w:val="both"/>
+      </w:pPr>
+      <w:r>
+        <w:t xml:space="preserve">Another shortfall seen in the manner which the </w:t>
+      </w:r>
+      <w:r>
+        <w:t>survey</w:t>
+      </w:r>
+      <w:r>
+        <w:t xml:space="preserve"> applications managed transaction input is the lack of automated input for the fields of new transactions. </w:t>
+      </w:r>
+      <w:r>
+        <w:t>Despite the fact it is technologically possible to l</w:t>
+      </w:r>
+      <w:r>
+        <w:t>everag</w:t>
+      </w:r>
+      <w:r>
+        <w:t>e</w:t>
+      </w:r>
+      <w:r>
+        <w:t xml:space="preserve"> receipt scanners to find transaction details</w:t>
+      </w:r>
+      <w:r>
+        <w:t xml:space="preserve"> (</w:t>
+      </w:r>
+      <w:proofErr w:type="spellStart"/>
+      <w:r>
+        <w:t>receiptmate</w:t>
+      </w:r>
+      <w:proofErr w:type="spellEnd"/>
+      <w:r>
+        <w:t>)</w:t>
+      </w:r>
+      <w:r>
+        <w:t xml:space="preserve">, </w:t>
+      </w:r>
+      <w:r>
+        <w:t xml:space="preserve">or </w:t>
+      </w:r>
+      <w:r>
+        <w:t>GPS locations to find stores</w:t>
+      </w:r>
+      <w:r>
+        <w:t xml:space="preserve"> (</w:t>
+      </w:r>
+      <w:proofErr w:type="spellStart"/>
+      <w:r>
+        <w:t>stackoverflow</w:t>
+      </w:r>
+      <w:proofErr w:type="spellEnd"/>
+      <w:r>
+        <w:t>), the surveyed budgeting applications</w:t>
+      </w:r>
+      <w:r>
+        <w:t xml:space="preserve"> require</w:t>
+      </w:r>
+      <w:r>
+        <w:t xml:space="preserve"> the user to manually input values for each field of a transaction to be added. Though apps such as Numbers, Spendee, and Mint do allow preset values for fields such as Category, </w:t>
+      </w:r>
+      <w:r>
+        <w:t>Vendor</w:t>
+      </w:r>
+      <w:r>
+        <w:t>, and Time, selecting the preset values still require s</w:t>
+      </w:r>
+      <w:r>
+        <w:t>ome manual input from the user</w:t>
+      </w:r>
+      <w:r>
+        <w:t xml:space="preserve"> and is more time consuming than automated inputs</w:t>
+      </w:r>
+      <w:r>
+        <w:t xml:space="preserve">. </w:t>
+      </w:r>
+    </w:p>
+    <w:p>
+      <w:pPr>
+        <w:contextualSpacing/>
+        <w:jc w:val="both"/>
+      </w:pPr>
+    </w:p>
+    <w:p>
+      <w:pPr>
+        <w:contextualSpacing/>
+        <w:jc w:val="both"/>
+      </w:pPr>
+    </w:p>
+    <w:p>
+      <w:pPr>
+        <w:contextualSpacing/>
+        <w:jc w:val="both"/>
+        <w:rPr>
+          <w:b/>
+        </w:rPr>
+      </w:pPr>
+      <w:r>
+        <w:rPr>
+          <w:b/>
+        </w:rPr>
+        <w:t>T</w:t>
+      </w:r>
+      <w:r>
+        <w:rPr>
+          <w:b/>
+        </w:rPr>
+        <w:t xml:space="preserve">oo much </w:t>
+      </w:r>
+      <w:r>
+        <w:rPr>
+          <w:b/>
+        </w:rPr>
+        <w:t>negativity</w:t>
+      </w:r>
+      <w:r>
+        <w:rPr>
+          <w:b/>
+        </w:rPr>
+        <w:t>:</w:t>
+      </w:r>
+    </w:p>
+    <w:p>
+      <w:pPr>
+        <w:contextualSpacing/>
+        <w:jc w:val="both"/>
+      </w:pPr>
+      <w:r>
+        <w:t xml:space="preserve">Explain why </w:t>
+      </w:r>
+      <w:proofErr w:type="gramStart"/>
+      <w:r>
+        <w:t>its</w:t>
+      </w:r>
+      <w:proofErr w:type="gramEnd"/>
+      <w:r>
+        <w:t xml:space="preserve"> bad to be so negative …</w:t>
+      </w:r>
+    </w:p>
+    <w:p>
+      <w:pPr>
+        <w:contextualSpacing/>
+        <w:jc w:val="both"/>
+      </w:pPr>
+    </w:p>
+    <w:p>
+      <w:pPr>
+        <w:contextualSpacing/>
+        <w:jc w:val="both"/>
+      </w:pPr>
+      <w:r>
+        <w:t xml:space="preserve">Overview reports within the surveyed applications were brutally honest to the user about their spending history. </w:t>
+      </w:r>
+      <w:r>
+        <w:t xml:space="preserve">All of the surveyed applications report user transactions in red once they have gone over the allocated budget. The default budget spreadsheet in Numbers will also report the total amount of transactions in the red, painting a grim outlook of user financial history if users decided to go over their allocated budget for the month. Although applications should be honest when reporting information, users may feel discouraged to continue budgeting if they are constantly informed of negative news. A </w:t>
+      </w:r>
+      <w:r>
+        <w:t>notable example comes from Spendee where many users reported poor experiences using the application due to repeated negative feedback from the application with messages such as "</w:t>
+      </w:r>
+      <w:r>
+        <w:t>Have you lost your job?</w:t>
+      </w:r>
+      <w:r>
+        <w:t>"</w:t>
+      </w:r>
+    </w:p>
+    <w:p>
+      <w:pPr>
+        <w:contextualSpacing/>
+        <w:jc w:val="both"/>
+      </w:pPr>
+    </w:p>
+    <w:p>
+      <w:pPr>
+        <w:contextualSpacing/>
+        <w:jc w:val="both"/>
+      </w:pPr>
+    </w:p>
+    <w:p>
+      <w:pPr>
+        <w:contextualSpacing/>
+        <w:jc w:val="both"/>
+        <w:rPr>
+          <w:b/>
+        </w:rPr>
+      </w:pPr>
+      <w:r>
+        <w:rPr>
+          <w:b/>
+        </w:rPr>
+        <w:t>R</w:t>
+      </w:r>
+      <w:r>
+        <w:rPr>
+          <w:b/>
+        </w:rPr>
+        <w:t>equire bank acco</w:t>
+      </w:r>
+      <w:r>
+        <w:rPr>
+          <w:b/>
+        </w:rPr>
+        <w:t>unt passwords</w:t>
+      </w:r>
+      <w:r>
+        <w:rPr>
+          <w:b/>
+        </w:rPr>
+        <w:t>:</w:t>
+      </w:r>
+    </w:p>
+    <w:p>
+      <w:pPr>
+        <w:contextualSpacing/>
+        <w:jc w:val="both"/>
+      </w:pPr>
+      <w:r>
+        <w:t>Explanation…</w:t>
+      </w:r>
+    </w:p>
+    <w:p>
+      <w:pPr>
+        <w:contextualSpacing/>
+        <w:jc w:val="both"/>
+      </w:pPr>
+    </w:p>
+    <w:p>
+      <w:pPr>
+        <w:contextualSpacing/>
+        <w:jc w:val="both"/>
+      </w:pPr>
+    </w:p>
+    <w:p>
+      <w:pPr>
+        <w:contextualSpacing/>
+        <w:jc w:val="both"/>
+      </w:pPr>
+    </w:p>
+    <w:p>
+      <w:pPr>
+        <w:contextualSpacing/>
+        <w:jc w:val="both"/>
+        <w:rPr>
+          <w:b/>
+        </w:rPr>
+      </w:pPr>
+      <w:r>
+        <w:rPr>
+          <w:b/>
+        </w:rPr>
+        <w:t>T</w:t>
+      </w:r>
+      <w:r>
+        <w:rPr>
+          <w:b/>
+        </w:rPr>
+        <w:t>rail period</w:t>
+      </w:r>
+      <w:r>
+        <w:rPr>
+          <w:b/>
+        </w:rPr>
+        <w:t>:</w:t>
       </w:r>
     </w:p>
     <w:p>
       <w:pPr>
         <w:pStyle w:val="ListParagraph"/>
-        <w:numPr>
-          <w:ilvl w:val="1"/>
-          <w:numId w:val="8"/>
-        </w:numPr>
+        <w:ind w:left="0"/>
         <w:jc w:val="both"/>
       </w:pPr>
       <w:r>
-        <w:t xml:space="preserve">Numbers, </w:t>
-      </w:r>
-      <w:proofErr w:type="spellStart"/>
-      <w:r>
-        <w:t>Spendee</w:t>
-      </w:r>
-      <w:proofErr w:type="spellEnd"/>
-      <w:r>
-        <w:t>, mint</w:t>
+        <w:t>Whens users first start to budget,</w:t>
+      </w:r>
+      <w:r>
+        <w:t xml:space="preserve"> they</w:t>
+      </w:r>
+      <w:r>
+        <w:t xml:space="preserve"> tend not to have a good estimate of their spending to form a good budget. </w:t>
+      </w:r>
+      <w:r>
+        <w:t xml:space="preserve">Explain </w:t>
+      </w:r>
+      <w:r>
+        <w:t xml:space="preserve">the need for a trail </w:t>
+      </w:r>
+      <w:r>
+        <w:t>period</w:t>
+      </w:r>
+      <w:r>
+        <w:t xml:space="preserve">… </w:t>
       </w:r>
     </w:p>
     <w:p>
       <w:pPr>
         <w:pStyle w:val="ListParagraph"/>
-        <w:numPr>
-          <w:ilvl w:val="0"/>
-          <w:numId w:val="8"/>
-        </w:numPr>
+        <w:ind w:left="0"/>
         <w:jc w:val="both"/>
       </w:pPr>
-      <w:r>
-        <w:t>Has a static Day, Week, Month summary views instead of supporting dynamic overviews for user changeable timespans</w:t>
-      </w:r>
     </w:p>
     <w:p>
       <w:pPr>
         <w:pStyle w:val="ListParagraph"/>
-        <w:numPr>
-          <w:ilvl w:val="1"/>
-          <w:numId w:val="8"/>
-        </w:numPr>
+        <w:ind w:left="0"/>
         <w:jc w:val="both"/>
       </w:pPr>
-      <w:proofErr w:type="spellStart"/>
-      <w:r>
-        <w:t>Spendee</w:t>
-      </w:r>
-      <w:proofErr w:type="spellEnd"/>
-      <w:r>
-        <w:t>, mint</w:t>
-      </w:r>
-    </w:p>
-    <w:p>
-      <w:pPr>
-        <w:pStyle w:val="ListParagraph"/>
-        <w:numPr>
-          <w:ilvl w:val="0"/>
-          <w:numId w:val="8"/>
-        </w:numPr>
-        <w:jc w:val="both"/>
-      </w:pPr>
-      <w:proofErr w:type="gramStart"/>
-      <w:r>
-        <w:t>robust</w:t>
-      </w:r>
-      <w:proofErr w:type="gramEnd"/>
-      <w:r>
-        <w:t xml:space="preserve"> budgeting apps requires account # and passwords of bank account they manage</w:t>
-      </w:r>
-    </w:p>
-    <w:p>
-      <w:pPr>
-        <w:pStyle w:val="ListParagraph"/>
-        <w:numPr>
-          <w:ilvl w:val="1"/>
-          <w:numId w:val="8"/>
-        </w:numPr>
-        <w:jc w:val="both"/>
-      </w:pPr>
-      <w:proofErr w:type="gramStart"/>
-      <w:r>
-        <w:t>mint</w:t>
-      </w:r>
-      <w:proofErr w:type="gramEnd"/>
-    </w:p>
-    <w:p>
-      <w:pPr>
-        <w:pStyle w:val="ListParagraph"/>
-        <w:numPr>
-          <w:ilvl w:val="0"/>
-          <w:numId w:val="8"/>
-        </w:numPr>
-        <w:jc w:val="both"/>
-      </w:pPr>
-      <w:proofErr w:type="gramStart"/>
-      <w:r>
-        <w:t>has</w:t>
-      </w:r>
-      <w:proofErr w:type="gramEnd"/>
-      <w:r>
-        <w:t xml:space="preserve"> a lot of nested menu structures that offers robust options, at the expense of ease of use and UI cleanliness</w:t>
-      </w:r>
-    </w:p>
-    <w:p>
-      <w:pPr>
-        <w:pStyle w:val="ListParagraph"/>
-        <w:numPr>
-          <w:ilvl w:val="1"/>
-          <w:numId w:val="8"/>
-        </w:numPr>
-        <w:jc w:val="both"/>
-      </w:pPr>
-      <w:r>
-        <w:t>n</w:t>
-      </w:r>
+      <w:r>
+        <w:t>Of the application</w:t>
+      </w:r>
+      <w:r>
+        <w:t>s</w:t>
+      </w:r>
+      <w:r>
+        <w:t xml:space="preserve"> surveyed</w:t>
+      </w:r>
+      <w:r>
+        <w:t>, none of them deal with possibility that users might want to start recording transactions for a trail period before deciding upon budget to follow.</w:t>
+      </w:r>
+      <w:r>
+        <w:t xml:space="preserve"> These existing budgeting applications </w:t>
+      </w:r>
+      <w:r>
+        <w:lastRenderedPageBreak/>
+        <w:t>also does not give recommendations to users for changing their budgets if the app as dedicated a consistent trend of going over or under a budget.</w:t>
+      </w:r>
+      <w:r>
+        <w:t xml:space="preserve"> These omissions</w:t>
+      </w:r>
+      <w:r>
+        <w:t xml:space="preserve"> can result in </w:t>
+      </w:r>
+      <w:r>
+        <w:t xml:space="preserve">unrealistic </w:t>
+      </w:r>
+      <w:r>
+        <w:t>budgets, which</w:t>
+      </w:r>
+      <w:r>
+        <w:t xml:space="preserve"> </w:t>
+      </w:r>
+      <w:r>
+        <w:t>may</w:t>
+      </w:r>
+      <w:r>
+        <w:t xml:space="preserve"> eventually</w:t>
+      </w:r>
+      <w:r>
+        <w:t xml:space="preserve"> </w:t>
+      </w:r>
+      <w:r>
+        <w:t>cause</w:t>
+      </w:r>
+      <w:r>
+        <w:t xml:space="preserve"> to </w:t>
+      </w:r>
+      <w:r>
+        <w:t xml:space="preserve">users </w:t>
+      </w:r>
+      <w:r>
+        <w:t>giving</w:t>
+      </w:r>
+      <w:r>
+        <w:t xml:space="preserve"> up their budget.</w:t>
+      </w:r>
+    </w:p>
+    <w:p>
+      <w:pPr>
+        <w:spacing w:after="200"/>
+        <w:contextualSpacing/>
+      </w:pPr>
       <w:bookmarkStart w:id="0" w:name="_GoBack"/>
       <w:bookmarkEnd w:id="0"/>
-      <w:r>
-        <w:t>umbers, you need a budget, student budget</w:t>
-      </w:r>
-    </w:p>
-    <w:p>
-      <w:pPr>
-        <w:jc w:val="both"/>
-      </w:pPr>
-    </w:p>
-    <w:p>
-      <w:pPr>
-        <w:jc w:val="both"/>
-      </w:pPr>
-      <w:r>
-        <w:t>(MICHAEL) Psychological background</w:t>
+    </w:p>
+    <w:p>
+      <w:pPr>
+        <w:spacing w:after="200"/>
+        <w:contextualSpacing/>
+      </w:pPr>
+      <w:proofErr w:type="spellStart"/>
+      <w:proofErr w:type="gramStart"/>
+      <w:r>
+        <w:t>spendee</w:t>
+      </w:r>
+      <w:proofErr w:type="spellEnd"/>
+      <w:proofErr w:type="gramEnd"/>
+      <w:r>
+        <w:t xml:space="preserve"> - </w:t>
+      </w:r>
+      <w:hyperlink r:id="rId8" w:history="1">
+        <w:r>
+          <w:rPr>
+            <w:rStyle w:val="Hyperlink"/>
+          </w:rPr>
+          <w:t>http://www.spende</w:t>
+        </w:r>
+        <w:r>
+          <w:rPr>
+            <w:rStyle w:val="Hyperlink"/>
+          </w:rPr>
+          <w:t>e</w:t>
+        </w:r>
+        <w:r>
+          <w:rPr>
+            <w:rStyle w:val="Hyperlink"/>
+          </w:rPr>
+          <w:t>app.com/</w:t>
+        </w:r>
+      </w:hyperlink>
+    </w:p>
+    <w:p>
+      <w:pPr>
+        <w:tabs>
+          <w:tab w:val="left" w:pos="5970"/>
+        </w:tabs>
+        <w:spacing w:after="200"/>
+        <w:contextualSpacing/>
+      </w:pPr>
+      <w:proofErr w:type="gramStart"/>
+      <w:r>
+        <w:t>numbers</w:t>
+      </w:r>
+      <w:proofErr w:type="gramEnd"/>
+      <w:r>
+        <w:t xml:space="preserve"> - </w:t>
+      </w:r>
+      <w:hyperlink r:id="rId9" w:history="1">
+        <w:r>
+          <w:rPr>
+            <w:rStyle w:val="Hyperlink"/>
+          </w:rPr>
+          <w:t>http://www.apple.com/ca/ios/numbers/</w:t>
+        </w:r>
+      </w:hyperlink>
+      <w:r>
+        <w:tab/>
+      </w:r>
+    </w:p>
+    <w:p>
+      <w:pPr>
+        <w:spacing w:after="200"/>
+        <w:contextualSpacing/>
+      </w:pPr>
+      <w:proofErr w:type="gramStart"/>
+      <w:r>
+        <w:t>you</w:t>
+      </w:r>
+      <w:proofErr w:type="gramEnd"/>
+      <w:r>
+        <w:t xml:space="preserve"> need a budget - </w:t>
+      </w:r>
+      <w:r>
+        <w:t>http://www.youneedabudget.com/</w:t>
+      </w:r>
+    </w:p>
+    <w:p>
+      <w:pPr>
+        <w:spacing w:after="200"/>
+        <w:contextualSpacing/>
+      </w:pPr>
+      <w:proofErr w:type="gramStart"/>
+      <w:r>
+        <w:t>mint</w:t>
+      </w:r>
+      <w:proofErr w:type="gramEnd"/>
+      <w:r>
+        <w:t xml:space="preserve"> -</w:t>
       </w:r>
       <w:r>
         <w:t xml:space="preserve"> </w:t>
       </w:r>
+      <w:hyperlink r:id="rId10" w:history="1">
+        <w:r>
+          <w:rPr>
+            <w:rStyle w:val="Hyperlink"/>
+          </w:rPr>
+          <w:t>https://www.mint.com/</w:t>
+        </w:r>
+      </w:hyperlink>
     </w:p>
     <w:p>
       <w:pPr>
         <w:spacing w:after="200"/>
+        <w:contextualSpacing/>
+      </w:pPr>
+      <w:hyperlink r:id="rId11" w:history="1">
+        <w:r>
+          <w:rPr>
+            <w:rStyle w:val="Hyperlink"/>
+          </w:rPr>
+          <w:t>http://www.receiptmate.net/</w:t>
+        </w:r>
+      </w:hyperlink>
+    </w:p>
+    <w:p>
+      <w:pPr>
+        <w:spacing w:after="200"/>
+        <w:contextualSpacing/>
+      </w:pPr>
+      <w:r>
+        <w:t>http://stackoverflow.com/questions/5028830/get-current-location-address-for-android-app</w:t>
+      </w:r>
+    </w:p>
+    <w:p>
+      <w:pPr>
+        <w:spacing w:after="200"/>
+        <w:contextualSpacing/>
+      </w:pPr>
+    </w:p>
+    <w:p>
+      <w:pPr>
+        <w:spacing w:after="200"/>
+        <w:contextualSpacing/>
+      </w:pPr>
+    </w:p>
+    <w:p>
+      <w:pPr>
+        <w:spacing w:after="200"/>
+        <w:contextualSpacing/>
+      </w:pPr>
+    </w:p>
+    <w:p>
+      <w:pPr>
+        <w:spacing w:after="200"/>
+        <w:contextualSpacing/>
+      </w:pPr>
+    </w:p>
+    <w:p>
+      <w:pPr>
+        <w:spacing w:after="200"/>
+        <w:contextualSpacing/>
       </w:pPr>
     </w:p>
     <w:sectPr>
@@ -468,6 +1001,119 @@
     </w:lvl>
   </w:abstractNum>
   <w:abstractNum w:abstractNumId="3">
+    <w:nsid w:val="514763B0"/>
+    <w:multiLevelType w:val="hybridMultilevel"/>
+    <w:tmpl w:val="6C26818A"/>
+    <w:lvl w:ilvl="0" w:tplc="04090001">
+      <w:start w:val="1"/>
+      <w:numFmt w:val="bullet"/>
+      <w:lvlText w:val=""/>
+      <w:lvlJc w:val="left"/>
+      <w:pPr>
+        <w:ind w:left="720" w:hanging="360"/>
+      </w:pPr>
+      <w:rPr>
+        <w:rFonts w:ascii="Symbol" w:hAnsi="Symbol" w:hint="default"/>
+      </w:rPr>
+    </w:lvl>
+    <w:lvl w:ilvl="1" w:tplc="04090003">
+      <w:start w:val="1"/>
+      <w:numFmt w:val="bullet"/>
+      <w:lvlText w:val="o"/>
+      <w:lvlJc w:val="left"/>
+      <w:pPr>
+        <w:ind w:left="1440" w:hanging="360"/>
+      </w:pPr>
+      <w:rPr>
+        <w:rFonts w:ascii="Courier New" w:hAnsi="Courier New" w:hint="default"/>
+      </w:rPr>
+    </w:lvl>
+    <w:lvl w:ilvl="2" w:tplc="04090005" w:tentative="1">
+      <w:start w:val="1"/>
+      <w:numFmt w:val="bullet"/>
+      <w:lvlText w:val=""/>
+      <w:lvlJc w:val="left"/>
+      <w:pPr>
+        <w:ind w:left="2160" w:hanging="360"/>
+      </w:pPr>
+      <w:rPr>
+        <w:rFonts w:ascii="Wingdings" w:hAnsi="Wingdings" w:hint="default"/>
+      </w:rPr>
+    </w:lvl>
+    <w:lvl w:ilvl="3" w:tplc="04090001" w:tentative="1">
+      <w:start w:val="1"/>
+      <w:numFmt w:val="bullet"/>
+      <w:lvlText w:val=""/>
+      <w:lvlJc w:val="left"/>
+      <w:pPr>
+        <w:ind w:left="2880" w:hanging="360"/>
+      </w:pPr>
+      <w:rPr>
+        <w:rFonts w:ascii="Symbol" w:hAnsi="Symbol" w:hint="default"/>
+      </w:rPr>
+    </w:lvl>
+    <w:lvl w:ilvl="4" w:tplc="04090003" w:tentative="1">
+      <w:start w:val="1"/>
+      <w:numFmt w:val="bullet"/>
+      <w:lvlText w:val="o"/>
+      <w:lvlJc w:val="left"/>
+      <w:pPr>
+        <w:ind w:left="3600" w:hanging="360"/>
+      </w:pPr>
+      <w:rPr>
+        <w:rFonts w:ascii="Courier New" w:hAnsi="Courier New" w:hint="default"/>
+      </w:rPr>
+    </w:lvl>
+    <w:lvl w:ilvl="5" w:tplc="04090005" w:tentative="1">
+      <w:start w:val="1"/>
+      <w:numFmt w:val="bullet"/>
+      <w:lvlText w:val=""/>
+      <w:lvlJc w:val="left"/>
+      <w:pPr>
+        <w:ind w:left="4320" w:hanging="360"/>
+      </w:pPr>
+      <w:rPr>
+        <w:rFonts w:ascii="Wingdings" w:hAnsi="Wingdings" w:hint="default"/>
+      </w:rPr>
+    </w:lvl>
+    <w:lvl w:ilvl="6" w:tplc="04090001" w:tentative="1">
+      <w:start w:val="1"/>
+      <w:numFmt w:val="bullet"/>
+      <w:lvlText w:val=""/>
+      <w:lvlJc w:val="left"/>
+      <w:pPr>
+        <w:ind w:left="5040" w:hanging="360"/>
+      </w:pPr>
+      <w:rPr>
+        <w:rFonts w:ascii="Symbol" w:hAnsi="Symbol" w:hint="default"/>
+      </w:rPr>
+    </w:lvl>
+    <w:lvl w:ilvl="7" w:tplc="04090003" w:tentative="1">
+      <w:start w:val="1"/>
+      <w:numFmt w:val="bullet"/>
+      <w:lvlText w:val="o"/>
+      <w:lvlJc w:val="left"/>
+      <w:pPr>
+        <w:ind w:left="5760" w:hanging="360"/>
+      </w:pPr>
+      <w:rPr>
+        <w:rFonts w:ascii="Courier New" w:hAnsi="Courier New" w:hint="default"/>
+      </w:rPr>
+    </w:lvl>
+    <w:lvl w:ilvl="8" w:tplc="04090005" w:tentative="1">
+      <w:start w:val="1"/>
+      <w:numFmt w:val="bullet"/>
+      <w:lvlText w:val=""/>
+      <w:lvlJc w:val="left"/>
+      <w:pPr>
+        <w:ind w:left="6480" w:hanging="360"/>
+      </w:pPr>
+      <w:rPr>
+        <w:rFonts w:ascii="Wingdings" w:hAnsi="Wingdings" w:hint="default"/>
+      </w:rPr>
+    </w:lvl>
+  </w:abstractNum>
+  <w:abstractNum w:abstractNumId="4">
     <w:nsid w:val="59072E87"/>
     <w:multiLevelType w:val="hybridMultilevel"/>
     <w:tmpl w:val="59C42308"/>
@@ -580,7 +1226,7 @@
       </w:rPr>
     </w:lvl>
   </w:abstractNum>
-  <w:abstractNum w:abstractNumId="4">
+  <w:abstractNum w:abstractNumId="5">
     <w:nsid w:val="624659FE"/>
     <w:multiLevelType w:val="hybridMultilevel"/>
     <w:tmpl w:val="5070352C"/>
@@ -693,7 +1339,7 @@
       </w:rPr>
     </w:lvl>
   </w:abstractNum>
-  <w:abstractNum w:abstractNumId="5">
+  <w:abstractNum w:abstractNumId="6">
     <w:nsid w:val="6BF42E1C"/>
     <w:multiLevelType w:val="hybridMultilevel"/>
     <w:tmpl w:val="28FCC3C4"/>
@@ -822,12 +1468,15 @@
     <w:abstractNumId w:val="1"/>
   </w:num>
   <w:num w:numId="6">
+    <w:abstractNumId w:val="6"/>
+  </w:num>
+  <w:num w:numId="7">
     <w:abstractNumId w:val="5"/>
   </w:num>
-  <w:num w:numId="7">
+  <w:num w:numId="8">
     <w:abstractNumId w:val="4"/>
   </w:num>
-  <w:num w:numId="8">
+  <w:num w:numId="9">
     <w:abstractNumId w:val="3"/>
   </w:num>
 </w:numbering>
@@ -1062,7 +1711,6 @@
   <w:style w:type="character" w:default="1" w:styleId="DefaultParagraphFont">
     <w:name w:val="Default Paragraph Font"/>
     <w:uiPriority w:val="1"/>
-    <w:semiHidden/>
     <w:unhideWhenUsed/>
   </w:style>
   <w:style w:type="table" w:default="1" w:styleId="TableNormal">
@@ -1521,6 +2169,29 @@
       <w:rFonts w:eastAsiaTheme="minorEastAsia"/>
       <w:sz w:val="24"/>
       <w:lang w:eastAsia="zh-CN"/>
+    </w:rPr>
+  </w:style>
+  <w:style w:type="character" w:styleId="Hyperlink">
+    <w:name w:val="Hyperlink"/>
+    <w:basedOn w:val="DefaultParagraphFont"/>
+    <w:uiPriority w:val="99"/>
+    <w:unhideWhenUsed/>
+    <w:rsid w:val="00691474"/>
+    <w:rPr>
+      <w:color w:val="0000FF" w:themeColor="hyperlink"/>
+      <w:u w:val="single"/>
+    </w:rPr>
+  </w:style>
+  <w:style w:type="character" w:styleId="FollowedHyperlink">
+    <w:name w:val="FollowedHyperlink"/>
+    <w:basedOn w:val="DefaultParagraphFont"/>
+    <w:uiPriority w:val="99"/>
+    <w:semiHidden/>
+    <w:unhideWhenUsed/>
+    <w:rsid w:val="00691474"/>
+    <w:rPr>
+      <w:color w:val="800080" w:themeColor="followedHyperlink"/>
+      <w:u w:val="single"/>
     </w:rPr>
   </w:style>
 </w:styles>
@@ -1755,7 +2426,6 @@
   <w:style w:type="character" w:default="1" w:styleId="DefaultParagraphFont">
     <w:name w:val="Default Paragraph Font"/>
     <w:uiPriority w:val="1"/>
-    <w:semiHidden/>
     <w:unhideWhenUsed/>
   </w:style>
   <w:style w:type="table" w:default="1" w:styleId="TableNormal">
@@ -2214,6 +2884,29 @@
       <w:rFonts w:eastAsiaTheme="minorEastAsia"/>
       <w:sz w:val="24"/>
       <w:lang w:eastAsia="zh-CN"/>
+    </w:rPr>
+  </w:style>
+  <w:style w:type="character" w:styleId="Hyperlink">
+    <w:name w:val="Hyperlink"/>
+    <w:basedOn w:val="DefaultParagraphFont"/>
+    <w:uiPriority w:val="99"/>
+    <w:unhideWhenUsed/>
+    <w:rsid w:val="00691474"/>
+    <w:rPr>
+      <w:color w:val="0000FF" w:themeColor="hyperlink"/>
+      <w:u w:val="single"/>
+    </w:rPr>
+  </w:style>
+  <w:style w:type="character" w:styleId="FollowedHyperlink">
+    <w:name w:val="FollowedHyperlink"/>
+    <w:basedOn w:val="DefaultParagraphFont"/>
+    <w:uiPriority w:val="99"/>
+    <w:semiHidden/>
+    <w:unhideWhenUsed/>
+    <w:rsid w:val="00691474"/>
+    <w:rPr>
+      <w:color w:val="800080" w:themeColor="followedHyperlink"/>
+      <w:u w:val="single"/>
     </w:rPr>
   </w:style>
 </w:styles>

--- a/Proposal-part2.docx
+++ b/Proposal-part2.docx
@@ -40,7 +40,13 @@
         <w:t xml:space="preserve"> a survey of popular budgeting</w:t>
       </w:r>
       <w:r>
-        <w:t xml:space="preserve"> application on Android and iOS, such as </w:t>
+        <w:t xml:space="preserve"> application</w:t>
+      </w:r>
+      <w:r>
+        <w:t>s</w:t>
+      </w:r>
+      <w:r>
+        <w:t xml:space="preserve"> on Android and iOS, such as </w:t>
       </w:r>
       <w:r>
         <w:t>Spendee</w:t>
@@ -64,10 +70,16 @@
         <w:t xml:space="preserve">also </w:t>
       </w:r>
       <w:r>
-        <w:t xml:space="preserve">use as a tool for budgeting. We also investigated rationales </w:t>
-      </w:r>
-      <w:r>
-        <w:t>behind</w:t>
+        <w:t xml:space="preserve">use as a </w:t>
+      </w:r>
+      <w:r>
+        <w:t xml:space="preserve">budgeting </w:t>
+      </w:r>
+      <w:r>
+        <w:t xml:space="preserve">tool. We also investigated rationales </w:t>
+      </w:r>
+      <w:r>
+        <w:t>of the</w:t>
       </w:r>
       <w:r>
         <w:t xml:space="preserve"> users </w:t>
@@ -79,7 +91,19 @@
         <w:t xml:space="preserve">, </w:t>
       </w:r>
       <w:r>
-        <w:t>and related those rationales to some shortfalls within existing applications.</w:t>
+        <w:t xml:space="preserve">and related </w:t>
+      </w:r>
+      <w:r>
+        <w:t>this data</w:t>
+      </w:r>
+      <w:r>
+        <w:t xml:space="preserve"> to some shortfalls </w:t>
+      </w:r>
+      <w:r>
+        <w:t>of the</w:t>
+      </w:r>
+      <w:r>
+        <w:t xml:space="preserve"> existing applications.</w:t>
       </w:r>
       <w:r>
         <w:t xml:space="preserve"> </w:t>
@@ -104,13 +128,7 @@
         <w:rPr>
           <w:b/>
         </w:rPr>
-        <w:t>Too much work to input transactions</w:t>
-      </w:r>
-      <w:r>
-        <w:rPr>
-          <w:b/>
-        </w:rPr>
-        <w:t>:</w:t>
+        <w:t>Too much work</w:t>
       </w:r>
     </w:p>
     <w:p>
@@ -119,21 +137,29 @@
         <w:jc w:val="both"/>
       </w:pPr>
       <w:r>
-        <w:t xml:space="preserve">Explain why </w:t>
-      </w:r>
-      <w:proofErr w:type="gramStart"/>
-      <w:r>
-        <w:t>its</w:t>
-      </w:r>
-      <w:proofErr w:type="gramEnd"/>
-      <w:r>
-        <w:t xml:space="preserve"> bad to take so long to input a </w:t>
-      </w:r>
-      <w:proofErr w:type="spellStart"/>
-      <w:r>
-        <w:t>transcation</w:t>
-      </w:r>
-      <w:proofErr w:type="spellEnd"/>
+        <w:t xml:space="preserve">According to </w:t>
+      </w:r>
+      <w:r>
+        <w:t>Javelin Strategy and Research, 19% of Americans do not track their finances, and less than half check their account balances at all</w:t>
+      </w:r>
+      <w:r>
+        <w:rPr>
+          <w:rStyle w:val="FootnoteReference"/>
+        </w:rPr>
+        <w:footnoteReference w:id="1"/>
+      </w:r>
+      <w:r>
+        <w:t>.  While there is little formal research on the psychology of budgeting, some suggest that it is ‘too much trouble’ to record and process day-to-day expenditures</w:t>
+      </w:r>
+      <w:r>
+        <w:rPr>
+          <w:rStyle w:val="FootnoteReference"/>
+        </w:rPr>
+        <w:footnoteReference w:id="2"/>
+      </w:r>
+      <w:r>
+        <w:t xml:space="preserve">. </w:t>
+      </w:r>
     </w:p>
     <w:p>
       <w:pPr>
@@ -156,7 +182,13 @@
         <w:t xml:space="preserve"> of existing</w:t>
       </w:r>
       <w:r>
-        <w:t xml:space="preserve"> applications we found</w:t>
+        <w:t xml:space="preserve"> applications</w:t>
+      </w:r>
+      <w:r>
+        <w:t>,</w:t>
+      </w:r>
+      <w:r>
+        <w:t xml:space="preserve"> we found</w:t>
       </w:r>
       <w:r>
         <w:t xml:space="preserve"> a few c</w:t>
@@ -165,22 +197,49 @@
         <w:t xml:space="preserve">ommon fields </w:t>
       </w:r>
       <w:r>
-        <w:t xml:space="preserve">that </w:t>
-      </w:r>
-      <w:r>
-        <w:t xml:space="preserve">asked of the user </w:t>
-      </w:r>
-      <w:r>
-        <w:t>per transaction, such as</w:t>
-      </w:r>
-      <w:r>
-        <w:t xml:space="preserve">: Amount, Time, Category, Vendor, and Notes. Not all fields are usually required of a user for the transaction to be recorded; however, the omission of one or more fields of a transaction goes against the goal of a budget application to keep a thorough financial record. Once the transactions with incomplete field(s) are added, the user </w:t>
-      </w:r>
-      <w:r>
-        <w:t xml:space="preserve">must then </w:t>
-      </w:r>
-      <w:r>
-        <w:t xml:space="preserve">hunt for each of these transactions </w:t>
+        <w:t>that</w:t>
+      </w:r>
+      <w:r>
+        <w:t xml:space="preserve"> requested the user to input: </w:t>
+      </w:r>
+      <w:r>
+        <w:t xml:space="preserve">Amount, Time, Category, Vendor, and Notes. </w:t>
+      </w:r>
+      <w:r>
+        <w:t>Usually, n</w:t>
+      </w:r>
+      <w:r>
+        <w:t xml:space="preserve">ot all fields are required; however, the omission of one or more fields goes against the goal of a budget application to keep a thorough financial record. Once </w:t>
+      </w:r>
+      <w:r>
+        <w:t>a</w:t>
+      </w:r>
+      <w:r>
+        <w:t xml:space="preserve"> trans</w:t>
+      </w:r>
+      <w:r>
+        <w:t>action</w:t>
+      </w:r>
+      <w:r>
+        <w:t xml:space="preserve"> with incomplete field(s) </w:t>
+      </w:r>
+      <w:r>
+        <w:t>is</w:t>
+      </w:r>
+      <w:r>
+        <w:t xml:space="preserve"> added, the user </w:t>
+      </w:r>
+      <w:r>
+        <w:t xml:space="preserve">must </w:t>
+      </w:r>
+      <w:r>
+        <w:t xml:space="preserve">search for </w:t>
+      </w:r>
+      <w:r>
+        <w:t>it</w:t>
+      </w:r>
+      <w:r>
+        <w:t xml:space="preserve"> </w:t>
       </w:r>
       <w:r>
         <w:t xml:space="preserve">to complete them at a later time. </w:t>
@@ -198,16 +257,22 @@
         <w:jc w:val="both"/>
       </w:pPr>
       <w:r>
-        <w:t xml:space="preserve">Another shortfall seen in the manner which the </w:t>
-      </w:r>
-      <w:r>
-        <w:t>survey</w:t>
-      </w:r>
-      <w:r>
-        <w:t xml:space="preserve"> applications managed transaction input is the lack of automated input for the fields of new transactions. </w:t>
-      </w:r>
-      <w:r>
-        <w:t>Despite the fact it is technologically possible to l</w:t>
+        <w:t xml:space="preserve">Another shortfall </w:t>
+      </w:r>
+      <w:r>
+        <w:t>we witnessed</w:t>
+      </w:r>
+      <w:r>
+        <w:t xml:space="preserve"> is the lack of automated input for the fields of new transactions. </w:t>
+      </w:r>
+      <w:r>
+        <w:t xml:space="preserve">Despite the </w:t>
+      </w:r>
+      <w:r>
+        <w:t>technological possibility</w:t>
+      </w:r>
+      <w:r>
+        <w:t xml:space="preserve"> to l</w:t>
       </w:r>
       <w:r>
         <w:t>everag</w:t>
@@ -219,15 +284,7 @@
         <w:t xml:space="preserve"> receipt scanners to find transaction details</w:t>
       </w:r>
       <w:r>
-        <w:t xml:space="preserve"> (</w:t>
-      </w:r>
-      <w:proofErr w:type="spellStart"/>
-      <w:r>
-        <w:t>receiptmate</w:t>
-      </w:r>
-      <w:proofErr w:type="spellEnd"/>
-      <w:r>
-        <w:t>)</w:t>
+        <w:t xml:space="preserve"> (receiptmate)</w:t>
       </w:r>
       <w:r>
         <w:t xml:space="preserve">, </w:t>
@@ -239,33 +296,58 @@
         <w:t>GPS locations to find stores</w:t>
       </w:r>
       <w:r>
-        <w:t xml:space="preserve"> (</w:t>
-      </w:r>
-      <w:proofErr w:type="spellStart"/>
-      <w:r>
-        <w:t>stackoverflow</w:t>
-      </w:r>
-      <w:proofErr w:type="spellEnd"/>
-      <w:r>
-        <w:t>), the surveyed budgeting applications</w:t>
+        <w:t xml:space="preserve"> (stackoverflow), the surveyed budgeting applications</w:t>
       </w:r>
       <w:r>
         <w:t xml:space="preserve"> require</w:t>
       </w:r>
       <w:r>
-        <w:t xml:space="preserve"> the user to manually input values for each field of a transaction to be added. Though apps such as Numbers, Spendee, and Mint do allow preset values for fields such as Category, </w:t>
+        <w:t xml:space="preserve"> the user to manually input values for each field of a transaction to be added. Though </w:t>
+      </w:r>
+      <w:r>
+        <w:t>applications</w:t>
+      </w:r>
+      <w:r>
+        <w:t xml:space="preserve"> such as Numbers, Spendee, and Mint allow pre</w:t>
+      </w:r>
+      <w:r>
+        <w:t>-</w:t>
+      </w:r>
+      <w:r>
+        <w:t xml:space="preserve">set values for fields such as Category, </w:t>
       </w:r>
       <w:r>
         <w:t>Vendor</w:t>
       </w:r>
       <w:r>
-        <w:t>, and Time, selecting the preset values still require s</w:t>
-      </w:r>
-      <w:r>
-        <w:t>ome manual input from the user</w:t>
-      </w:r>
-      <w:r>
-        <w:t xml:space="preserve"> and is more time consuming than automated inputs</w:t>
+        <w:t>, and Time, selec</w:t>
+      </w:r>
+      <w:r>
+        <w:t xml:space="preserve">ting these </w:t>
+      </w:r>
+      <w:r>
+        <w:t>values still require</w:t>
+      </w:r>
+      <w:r>
+        <w:t>s</w:t>
+      </w:r>
+      <w:r>
+        <w:t xml:space="preserve"> </w:t>
+      </w:r>
+      <w:r>
+        <w:t>manual input from the user</w:t>
+      </w:r>
+      <w:r>
+        <w:t>,</w:t>
+      </w:r>
+      <w:r>
+        <w:t xml:space="preserve"> and is more time consuming than </w:t>
+      </w:r>
+      <w:r>
+        <w:t>automating</w:t>
+      </w:r>
+      <w:r>
+        <w:t xml:space="preserve"> inputs</w:t>
       </w:r>
       <w:r>
         <w:t xml:space="preserve">. </w:t>
@@ -281,39 +363,69 @@
       <w:pPr>
         <w:contextualSpacing/>
         <w:jc w:val="both"/>
-      </w:pPr>
+        <w:rPr>
+          <w:b/>
+        </w:rPr>
+      </w:pPr>
+      <w:r>
+        <w:rPr>
+          <w:b/>
+        </w:rPr>
+        <w:t>T</w:t>
+      </w:r>
+      <w:r>
+        <w:rPr>
+          <w:b/>
+        </w:rPr>
+        <w:t xml:space="preserve">oo much </w:t>
+      </w:r>
+      <w:r>
+        <w:rPr>
+          <w:b/>
+        </w:rPr>
+        <w:t>negativity</w:t>
+      </w:r>
+      <w:r>
+        <w:rPr>
+          <w:b/>
+        </w:rPr>
+        <w:t>:</w:t>
+      </w:r>
     </w:p>
     <w:p>
       <w:pPr>
         <w:contextualSpacing/>
         <w:jc w:val="both"/>
-        <w:rPr>
-          <w:b/>
-        </w:rPr>
-      </w:pPr>
-      <w:r>
-        <w:rPr>
-          <w:b/>
-        </w:rPr>
-        <w:t>T</w:t>
-      </w:r>
-      <w:r>
-        <w:rPr>
-          <w:b/>
-        </w:rPr>
-        <w:t xml:space="preserve">oo much </w:t>
-      </w:r>
-      <w:r>
-        <w:rPr>
-          <w:b/>
-        </w:rPr>
-        <w:t>negativity</w:t>
-      </w:r>
-      <w:r>
-        <w:rPr>
-          <w:b/>
-        </w:rPr>
-        <w:t>:</w:t>
+      </w:pPr>
+      <w:r>
+        <w:t>However, the biggest reason for budgeting failure is the feeling that it sets limits on a pleasurable activity</w:t>
+      </w:r>
+      <w:r>
+        <w:rPr>
+          <w:rStyle w:val="FootnoteReference"/>
+        </w:rPr>
+        <w:footnoteReference w:id="3"/>
+      </w:r>
+      <w:r>
+        <w:t xml:space="preserve">. While </w:t>
+      </w:r>
+      <w:r>
+        <w:t>many</w:t>
+      </w:r>
+      <w:r>
+        <w:t xml:space="preserve"> people recognize, and are often reminded of</w:t>
+      </w:r>
+      <w:r>
+        <w:t>,</w:t>
+      </w:r>
+      <w:r>
+        <w:t xml:space="preserve"> the importance of emergency planning and non-recurring expenses, such expenditures are seen as unavoidable; on the other hand, </w:t>
+      </w:r>
+      <w:r>
+        <w:t xml:space="preserve">controlling the allocation of a budget </w:t>
+      </w:r>
+      <w:r>
+        <w:t xml:space="preserve">to an enjoyable but an unnecessary expense is daunting.  </w:t>
       </w:r>
     </w:p>
     <w:p>
@@ -321,50 +433,78 @@
         <w:contextualSpacing/>
         <w:jc w:val="both"/>
       </w:pPr>
-      <w:r>
-        <w:t xml:space="preserve">Explain why </w:t>
-      </w:r>
-      <w:proofErr w:type="gramStart"/>
-      <w:r>
-        <w:t>its</w:t>
-      </w:r>
-      <w:proofErr w:type="gramEnd"/>
-      <w:r>
-        <w:t xml:space="preserve"> bad to be so negative …</w:t>
-      </w:r>
     </w:p>
     <w:p>
       <w:pPr>
         <w:contextualSpacing/>
         <w:jc w:val="both"/>
       </w:pPr>
+      <w:r>
+        <w:t xml:space="preserve">Overview reports within the surveyed applications were brutally honest to the user about their spending history. </w:t>
+      </w:r>
+      <w:r>
+        <w:t xml:space="preserve">All of the surveyed applications report user transactions in red once they have gone over the allocated budget. The default budget spreadsheet in Numbers will also report the total amount of transactions in the red, painting a grim outlook of </w:t>
+      </w:r>
+      <w:r>
+        <w:t xml:space="preserve">the </w:t>
+      </w:r>
+      <w:r>
+        <w:t xml:space="preserve">user financial history if users decided to go over their allocated budget. Although applications should be honest when reporting information, users may feel discouraged to continue budgeting if they are constantly informed of negative news. A </w:t>
+      </w:r>
+      <w:r>
+        <w:t>notable example comes from Spendee</w:t>
+      </w:r>
+      <w:r>
+        <w:t>,</w:t>
+      </w:r>
+      <w:r>
+        <w:t xml:space="preserve"> </w:t>
+      </w:r>
+      <w:r>
+        <w:t>for which</w:t>
+      </w:r>
+      <w:r>
+        <w:t xml:space="preserve"> many </w:t>
+      </w:r>
+      <w:r>
+        <w:t xml:space="preserve">users reported poor experiences </w:t>
+      </w:r>
+      <w:r>
+        <w:t>due to repeated negative feedback from the application with messages such as "</w:t>
+      </w:r>
+      <w:r>
+        <w:t>Have you lost your job?</w:t>
+      </w:r>
+      <w:r>
+        <w:t>"</w:t>
+      </w:r>
     </w:p>
     <w:p>
       <w:pPr>
         <w:contextualSpacing/>
         <w:jc w:val="both"/>
       </w:pPr>
-      <w:r>
-        <w:t xml:space="preserve">Overview reports within the surveyed applications were brutally honest to the user about their spending history. </w:t>
-      </w:r>
-      <w:r>
-        <w:t xml:space="preserve">All of the surveyed applications report user transactions in red once they have gone over the allocated budget. The default budget spreadsheet in Numbers will also report the total amount of transactions in the red, painting a grim outlook of user financial history if users decided to go over their allocated budget for the month. Although applications should be honest when reporting information, users may feel discouraged to continue budgeting if they are constantly informed of negative news. A </w:t>
-      </w:r>
-      <w:r>
-        <w:t>notable example comes from Spendee where many users reported poor experiences using the application due to repeated negative feedback from the application with messages such as "</w:t>
-      </w:r>
-      <w:r>
-        <w:t>Have you lost your job?</w:t>
-      </w:r>
-      <w:r>
-        <w:t>"</w:t>
-      </w:r>
     </w:p>
     <w:p>
       <w:pPr>
         <w:contextualSpacing/>
         <w:jc w:val="both"/>
       </w:pPr>
+      <w:r>
+        <w:t>Financial planners recognize that budgeting is “highly subjective,” “highly personal,” and is “driven from within.”</w:t>
+      </w:r>
+      <w:r>
+        <w:rPr>
+          <w:rStyle w:val="FootnoteReference"/>
+        </w:rPr>
+        <w:footnoteReference w:id="4"/>
+      </w:r>
+      <w:r>
+        <w:t xml:space="preserve"> </w:t>
+      </w:r>
+      <w:r>
+        <w:t xml:space="preserve">Taking into consideration the fact that people dislike constraints and shame, the strategy concentrating on rewarding good behaviour rather than punishing the bad is one that has been unfairly ignored by developers so far. </w:t>
+      </w:r>
     </w:p>
     <w:p>
       <w:pPr>
@@ -384,73 +524,7 @@
         <w:rPr>
           <w:b/>
         </w:rPr>
-        <w:t>R</w:t>
-      </w:r>
-      <w:r>
-        <w:rPr>
-          <w:b/>
-        </w:rPr>
-        <w:t>equire bank acco</w:t>
-      </w:r>
-      <w:r>
-        <w:rPr>
-          <w:b/>
-        </w:rPr>
-        <w:t>unt passwords</w:t>
-      </w:r>
-      <w:r>
-        <w:rPr>
-          <w:b/>
-        </w:rPr>
-        <w:t>:</w:t>
-      </w:r>
-    </w:p>
-    <w:p>
-      <w:pPr>
-        <w:contextualSpacing/>
-        <w:jc w:val="both"/>
-      </w:pPr>
-      <w:r>
-        <w:t>Explanation…</w:t>
-      </w:r>
-    </w:p>
-    <w:p>
-      <w:pPr>
-        <w:contextualSpacing/>
-        <w:jc w:val="both"/>
-      </w:pPr>
-    </w:p>
-    <w:p>
-      <w:pPr>
-        <w:contextualSpacing/>
-        <w:jc w:val="both"/>
-      </w:pPr>
-    </w:p>
-    <w:p>
-      <w:pPr>
-        <w:contextualSpacing/>
-        <w:jc w:val="both"/>
-      </w:pPr>
-    </w:p>
-    <w:p>
-      <w:pPr>
-        <w:contextualSpacing/>
-        <w:jc w:val="both"/>
-        <w:rPr>
-          <w:b/>
-        </w:rPr>
-      </w:pPr>
-      <w:r>
-        <w:rPr>
-          <w:b/>
-        </w:rPr>
-        <w:t>T</w:t>
-      </w:r>
-      <w:r>
-        <w:rPr>
-          <w:b/>
-        </w:rPr>
-        <w:t>rail period</w:t>
+        <w:t>Too much too soon</w:t>
       </w:r>
       <w:r>
         <w:rPr>
@@ -466,25 +540,115 @@
         <w:jc w:val="both"/>
       </w:pPr>
       <w:r>
-        <w:t>Whens users first start to budget,</w:t>
-      </w:r>
-      <w:r>
-        <w:t xml:space="preserve"> they</w:t>
-      </w:r>
-      <w:r>
-        <w:t xml:space="preserve"> tend not to have a good estimate of their spending to form a good budget. </w:t>
-      </w:r>
-      <w:r>
-        <w:t xml:space="preserve">Explain </w:t>
-      </w:r>
-      <w:r>
-        <w:t xml:space="preserve">the need for a trail </w:t>
-      </w:r>
-      <w:r>
-        <w:t>period</w:t>
-      </w:r>
-      <w:r>
-        <w:t xml:space="preserve">… </w:t>
+        <w:lastRenderedPageBreak/>
+        <w:t>Personal finance professionals instruct their clients to avoid planning their spending immediately, and instead focus on analyzing their expenditures for a month or two.</w:t>
+      </w:r>
+      <w:r>
+        <w:rPr>
+          <w:rStyle w:val="FootnoteReference"/>
+        </w:rPr>
+        <w:footnoteReference w:id="5"/>
+      </w:r>
+      <w:r>
+        <w:t xml:space="preserve"> Popular articles echo the sentiment: the first step is to identify one’s spending habits</w:t>
+      </w:r>
+      <w:r>
+        <w:rPr>
+          <w:rStyle w:val="FootnoteReference"/>
+        </w:rPr>
+        <w:footnoteReference w:id="6"/>
+      </w:r>
+      <w:r>
+        <w:t>.  Contrary to this,</w:t>
+      </w:r>
+      <w:r>
+        <w:t xml:space="preserve"> none of </w:t>
+      </w:r>
+      <w:r>
+        <w:t>the options surveyed</w:t>
+      </w:r>
+      <w:r>
+        <w:t xml:space="preserve"> deal with </w:t>
+      </w:r>
+      <w:r>
+        <w:t xml:space="preserve">the </w:t>
+      </w:r>
+      <w:r>
+        <w:t xml:space="preserve">possibility that users might </w:t>
+      </w:r>
+      <w:r>
+        <w:t>benefit from</w:t>
+      </w:r>
+      <w:r>
+        <w:t xml:space="preserve"> recording transactions before deciding upon </w:t>
+      </w:r>
+      <w:r>
+        <w:t xml:space="preserve">a </w:t>
+      </w:r>
+      <w:r>
+        <w:t>budget to follow.</w:t>
+      </w:r>
+      <w:r>
+        <w:t xml:space="preserve"> </w:t>
+      </w:r>
+      <w:r>
+        <w:t>The</w:t>
+      </w:r>
+      <w:r>
+        <w:t xml:space="preserve"> existing applications </w:t>
+      </w:r>
+      <w:r>
+        <w:t>also d</w:t>
+      </w:r>
+      <w:r>
+        <w:t>o</w:t>
+      </w:r>
+      <w:bookmarkStart w:id="0" w:name="_GoBack"/>
+      <w:bookmarkEnd w:id="0"/>
+      <w:r>
+        <w:t xml:space="preserve"> not give recommendations to users fo</w:t>
+      </w:r>
+      <w:r>
+        <w:t>r changing their budgets if they notice a consistent trend of missing the budgeting goal</w:t>
+      </w:r>
+      <w:r>
+        <w:t>.</w:t>
+      </w:r>
+      <w:r>
+        <w:t xml:space="preserve"> These omissions</w:t>
+      </w:r>
+      <w:r>
+        <w:t xml:space="preserve"> can result in </w:t>
+      </w:r>
+      <w:r>
+        <w:t xml:space="preserve">unrealistic </w:t>
+      </w:r>
+      <w:r>
+        <w:t>budgets, which</w:t>
+      </w:r>
+      <w:r>
+        <w:t xml:space="preserve"> </w:t>
+      </w:r>
+      <w:r>
+        <w:t>may</w:t>
+      </w:r>
+      <w:r>
+        <w:t xml:space="preserve"> eventually</w:t>
+      </w:r>
+      <w:r>
+        <w:t xml:space="preserve"> </w:t>
+      </w:r>
+      <w:r>
+        <w:t>cause</w:t>
+      </w:r>
+      <w:r>
+        <w:t xml:space="preserve"> to </w:t>
+      </w:r>
+      <w:r>
+        <w:t xml:space="preserve">users </w:t>
+      </w:r>
+      <w:r>
+        <w:t xml:space="preserve">to give up.  </w:t>
       </w:r>
     </w:p>
     <w:p>
@@ -499,107 +663,84 @@
         <w:pStyle w:val="ListParagraph"/>
         <w:ind w:left="0"/>
         <w:jc w:val="both"/>
-      </w:pPr>
-      <w:r>
-        <w:t>Of the application</w:t>
-      </w:r>
-      <w:r>
-        <w:t>s</w:t>
-      </w:r>
-      <w:r>
-        <w:t xml:space="preserve"> surveyed</w:t>
-      </w:r>
-      <w:r>
-        <w:t>, none of them deal with possibility that users might want to start recording transactions for a trail period before deciding upon budget to follow.</w:t>
-      </w:r>
-      <w:r>
-        <w:t xml:space="preserve"> These existing budgeting applications </w:t>
-      </w:r>
-      <w:r>
-        <w:lastRenderedPageBreak/>
-        <w:t>also does not give recommendations to users for changing their budgets if the app as dedicated a consistent trend of going over or under a budget.</w:t>
-      </w:r>
-      <w:r>
-        <w:t xml:space="preserve"> These omissions</w:t>
-      </w:r>
-      <w:r>
-        <w:t xml:space="preserve"> can result in </w:t>
-      </w:r>
-      <w:r>
-        <w:t xml:space="preserve">unrealistic </w:t>
-      </w:r>
-      <w:r>
-        <w:t>budgets, which</w:t>
-      </w:r>
-      <w:r>
-        <w:t xml:space="preserve"> </w:t>
-      </w:r>
-      <w:r>
-        <w:t>may</w:t>
-      </w:r>
-      <w:r>
-        <w:t xml:space="preserve"> eventually</w:t>
-      </w:r>
-      <w:r>
-        <w:t xml:space="preserve"> </w:t>
-      </w:r>
-      <w:r>
-        <w:t>cause</w:t>
-      </w:r>
-      <w:r>
-        <w:t xml:space="preserve"> to </w:t>
-      </w:r>
-      <w:r>
-        <w:t xml:space="preserve">users </w:t>
-      </w:r>
-      <w:r>
-        <w:t>giving</w:t>
-      </w:r>
-      <w:r>
-        <w:t xml:space="preserve"> up their budget.</w:t>
-      </w:r>
+        <w:rPr>
+          <w:b/>
+        </w:rPr>
+      </w:pPr>
+      <w:r>
+        <w:rPr>
+          <w:b/>
+        </w:rPr>
+        <w:t>Too much trust:</w:t>
+      </w:r>
+    </w:p>
+    <w:p>
+      <w:pPr>
+        <w:pStyle w:val="ListParagraph"/>
+        <w:ind w:left="0"/>
+        <w:jc w:val="both"/>
+      </w:pPr>
+      <w:r>
+        <w:t>Of the applications surveyed, we established two types: those that require manual input, or those that require the users to authorize it to access their banking accounts. The former is time-consuming, and the latter is invasive. Some articles warn readers that some of the budgeting applications need personal passwords to be able to analyze their spending habits</w:t>
+      </w:r>
+      <w:r>
+        <w:rPr>
+          <w:rStyle w:val="FootnoteReference"/>
+        </w:rPr>
+        <w:footnoteReference w:id="7"/>
+      </w:r>
+      <w:r>
+        <w:t>, and, given that many people are weary of possible surveillance</w:t>
+      </w:r>
+      <w:r>
+        <w:rPr>
+          <w:rStyle w:val="FootnoteReference"/>
+        </w:rPr>
+        <w:footnoteReference w:id="8"/>
+      </w:r>
+      <w:r>
+        <w:t xml:space="preserve"> , that may prove to be problematic, if it is not already so. A benefit of being able to scan only the necessary data from paper receipts is the lack of saved metadata from the transaction, without needing to give up any personal information in the process</w:t>
+      </w:r>
+      <w:r>
+        <w:t>—if the user chooses to discard the receipt image</w:t>
+      </w:r>
+      <w:r>
+        <w:t xml:space="preserve">. This helps ensure the safety of the information, while providing users of the full benefits of </w:t>
+      </w:r>
+      <w:r>
+        <w:t>convenience</w:t>
+      </w:r>
+      <w:r>
+        <w:t>.</w:t>
+      </w:r>
+    </w:p>
+    <w:p>
+      <w:pPr>
+        <w:pStyle w:val="ListParagraph"/>
+        <w:ind w:left="0"/>
+        <w:jc w:val="both"/>
+      </w:pPr>
     </w:p>
     <w:p>
       <w:pPr>
         <w:spacing w:after="200"/>
         <w:contextualSpacing/>
       </w:pPr>
-      <w:bookmarkStart w:id="0" w:name="_GoBack"/>
-      <w:bookmarkEnd w:id="0"/>
     </w:p>
     <w:p>
       <w:pPr>
         <w:spacing w:after="200"/>
         <w:contextualSpacing/>
       </w:pPr>
-      <w:proofErr w:type="spellStart"/>
-      <w:proofErr w:type="gramStart"/>
-      <w:r>
-        <w:t>spendee</w:t>
-      </w:r>
-      <w:proofErr w:type="spellEnd"/>
-      <w:proofErr w:type="gramEnd"/>
-      <w:r>
-        <w:t xml:space="preserve"> - </w:t>
+      <w:r>
+        <w:t xml:space="preserve">spendee - </w:t>
       </w:r>
       <w:hyperlink r:id="rId8" w:history="1">
         <w:r>
           <w:rPr>
             <w:rStyle w:val="Hyperlink"/>
           </w:rPr>
-          <w:t>http://www.spende</w:t>
-        </w:r>
-        <w:r>
-          <w:rPr>
-            <w:rStyle w:val="Hyperlink"/>
-          </w:rPr>
-          <w:t>e</w:t>
-        </w:r>
-        <w:r>
-          <w:rPr>
-            <w:rStyle w:val="Hyperlink"/>
-          </w:rPr>
-          <w:t>app.com/</w:t>
+          <w:t>http://www.spendeeapp.com/</w:t>
         </w:r>
       </w:hyperlink>
     </w:p>
@@ -611,13 +752,8 @@
         <w:spacing w:after="200"/>
         <w:contextualSpacing/>
       </w:pPr>
-      <w:proofErr w:type="gramStart"/>
-      <w:r>
-        <w:t>numbers</w:t>
-      </w:r>
-      <w:proofErr w:type="gramEnd"/>
-      <w:r>
-        <w:t xml:space="preserve"> - </w:t>
+      <w:r>
+        <w:t xml:space="preserve">numbers - </w:t>
       </w:r>
       <w:hyperlink r:id="rId9" w:history="1">
         <w:r>
@@ -636,13 +772,8 @@
         <w:spacing w:after="200"/>
         <w:contextualSpacing/>
       </w:pPr>
-      <w:proofErr w:type="gramStart"/>
-      <w:r>
-        <w:t>you</w:t>
-      </w:r>
-      <w:proofErr w:type="gramEnd"/>
-      <w:r>
-        <w:t xml:space="preserve"> need a budget - </w:t>
+      <w:r>
+        <w:t xml:space="preserve">you need a budget - </w:t>
       </w:r>
       <w:r>
         <w:t>http://www.youneedabudget.com/</w:t>
@@ -653,13 +784,8 @@
         <w:spacing w:after="200"/>
         <w:contextualSpacing/>
       </w:pPr>
-      <w:proofErr w:type="gramStart"/>
-      <w:r>
-        <w:t>mint</w:t>
-      </w:r>
-      <w:proofErr w:type="gramEnd"/>
-      <w:r>
-        <w:t xml:space="preserve"> -</w:t>
+      <w:r>
+        <w:t>mint -</w:t>
       </w:r>
       <w:r>
         <w:t xml:space="preserve"> </w:t>
@@ -772,6 +898,284 @@
       </w:r>
     </w:p>
   </w:footnote>
+  <w:footnote w:id="1">
+    <w:p>
+      <w:pPr>
+        <w:pStyle w:val="FootnoteText"/>
+        <w:rPr>
+          <w:rFonts w:asciiTheme="majorHAnsi" w:hAnsiTheme="majorHAnsi"/>
+          <w:sz w:val="20"/>
+          <w:szCs w:val="20"/>
+        </w:rPr>
+      </w:pPr>
+      <w:r>
+        <w:rPr>
+          <w:rStyle w:val="FootnoteReference"/>
+          <w:rFonts w:asciiTheme="majorHAnsi" w:hAnsiTheme="majorHAnsi"/>
+          <w:sz w:val="20"/>
+          <w:szCs w:val="20"/>
+        </w:rPr>
+        <w:footnoteRef/>
+      </w:r>
+      <w:r>
+        <w:rPr>
+          <w:rFonts w:asciiTheme="majorHAnsi" w:hAnsiTheme="majorHAnsi"/>
+          <w:sz w:val="20"/>
+          <w:szCs w:val="20"/>
+        </w:rPr>
+        <w:t xml:space="preserve"> http://www.dailyfinance.com/2010/11/16/number-of-americans-ignoring-their-finances-doubled-in-2010/</w:t>
+      </w:r>
+    </w:p>
+  </w:footnote>
+  <w:footnote w:id="2">
+    <w:p>
+      <w:pPr>
+        <w:pStyle w:val="FootnoteText"/>
+        <w:tabs>
+          <w:tab w:val="left" w:pos="851"/>
+        </w:tabs>
+        <w:rPr>
+          <w:rFonts w:asciiTheme="majorHAnsi" w:hAnsiTheme="majorHAnsi"/>
+          <w:sz w:val="20"/>
+          <w:szCs w:val="20"/>
+        </w:rPr>
+      </w:pPr>
+      <w:r>
+        <w:rPr>
+          <w:rStyle w:val="FootnoteReference"/>
+          <w:rFonts w:asciiTheme="majorHAnsi" w:hAnsiTheme="majorHAnsi"/>
+          <w:sz w:val="20"/>
+          <w:szCs w:val="20"/>
+        </w:rPr>
+        <w:footnoteRef/>
+      </w:r>
+      <w:r>
+        <w:rPr>
+          <w:rFonts w:asciiTheme="majorHAnsi" w:hAnsiTheme="majorHAnsi"/>
+          <w:sz w:val="20"/>
+          <w:szCs w:val="20"/>
+        </w:rPr>
+        <w:t xml:space="preserve"> </w:t>
+      </w:r>
+      <w:r>
+        <w:rPr>
+          <w:rFonts w:asciiTheme="majorHAnsi" w:hAnsiTheme="majorHAnsi" w:cs="Menlo Regular"/>
+          <w:color w:val="262626"/>
+          <w:sz w:val="20"/>
+          <w:szCs w:val="20"/>
+        </w:rPr>
+        <w:t>"Personal Budgeting: What Are We Trying to Do?"</w:t>
+      </w:r>
+    </w:p>
+  </w:footnote>
+  <w:footnote w:id="3">
+    <w:p>
+      <w:pPr>
+        <w:pStyle w:val="FootnoteText"/>
+        <w:rPr>
+          <w:rFonts w:asciiTheme="majorHAnsi" w:hAnsiTheme="majorHAnsi"/>
+          <w:sz w:val="20"/>
+          <w:szCs w:val="20"/>
+        </w:rPr>
+      </w:pPr>
+      <w:r>
+        <w:rPr>
+          <w:rStyle w:val="FootnoteReference"/>
+          <w:rFonts w:asciiTheme="majorHAnsi" w:hAnsiTheme="majorHAnsi"/>
+          <w:sz w:val="20"/>
+          <w:szCs w:val="20"/>
+        </w:rPr>
+        <w:footnoteRef/>
+      </w:r>
+      <w:r>
+        <w:rPr>
+          <w:rFonts w:asciiTheme="majorHAnsi" w:hAnsiTheme="majorHAnsi"/>
+          <w:sz w:val="20"/>
+          <w:szCs w:val="20"/>
+        </w:rPr>
+        <w:t xml:space="preserve"> I</w:t>
+      </w:r>
+      <w:r>
+        <w:rPr>
+          <w:rFonts w:asciiTheme="majorHAnsi" w:hAnsiTheme="majorHAnsi"/>
+          <w:sz w:val="20"/>
+          <w:szCs w:val="20"/>
+        </w:rPr>
+        <w:t>bid</w:t>
+      </w:r>
+    </w:p>
+  </w:footnote>
+  <w:footnote w:id="4">
+    <w:p>
+      <w:pPr>
+        <w:widowControl w:val="0"/>
+        <w:autoSpaceDE w:val="0"/>
+        <w:autoSpaceDN w:val="0"/>
+        <w:adjustRightInd w:val="0"/>
+        <w:rPr>
+          <w:rFonts w:ascii="Menlo Regular" w:hAnsi="Menlo Regular" w:cs="Menlo Regular"/>
+          <w:color w:val="262626"/>
+          <w:sz w:val="22"/>
+        </w:rPr>
+      </w:pPr>
+      <w:r>
+        <w:rPr>
+          <w:rStyle w:val="FootnoteReference"/>
+          <w:rFonts w:asciiTheme="majorHAnsi" w:hAnsiTheme="majorHAnsi"/>
+          <w:sz w:val="20"/>
+          <w:szCs w:val="20"/>
+        </w:rPr>
+        <w:footnoteRef/>
+      </w:r>
+      <w:r>
+        <w:rPr>
+          <w:rFonts w:asciiTheme="majorHAnsi" w:hAnsiTheme="majorHAnsi"/>
+          <w:sz w:val="20"/>
+          <w:szCs w:val="20"/>
+        </w:rPr>
+        <w:t xml:space="preserve"> </w:t>
+      </w:r>
+      <w:r>
+        <w:rPr>
+          <w:rFonts w:asciiTheme="majorHAnsi" w:hAnsiTheme="majorHAnsi" w:cs="Menlo Regular"/>
+          <w:color w:val="262626"/>
+          <w:sz w:val="20"/>
+          <w:szCs w:val="20"/>
+        </w:rPr>
+        <w:t>http://www.forbes.com/sites/moneywisewomen/2012/08/21/why-i-hate-budget-5-reasons-they-dont-work/</w:t>
+      </w:r>
+    </w:p>
+  </w:footnote>
+  <w:footnote w:id="5">
+    <w:p>
+      <w:pPr>
+        <w:pStyle w:val="FootnoteText"/>
+        <w:rPr>
+          <w:rFonts w:asciiTheme="majorHAnsi" w:hAnsiTheme="majorHAnsi"/>
+          <w:sz w:val="20"/>
+          <w:szCs w:val="20"/>
+        </w:rPr>
+      </w:pPr>
+      <w:r>
+        <w:rPr>
+          <w:rStyle w:val="FootnoteReference"/>
+          <w:rFonts w:asciiTheme="majorHAnsi" w:hAnsiTheme="majorHAnsi"/>
+          <w:sz w:val="20"/>
+          <w:szCs w:val="20"/>
+        </w:rPr>
+        <w:footnoteRef/>
+      </w:r>
+      <w:r>
+        <w:rPr>
+          <w:rFonts w:asciiTheme="majorHAnsi" w:hAnsiTheme="majorHAnsi"/>
+          <w:sz w:val="20"/>
+          <w:szCs w:val="20"/>
+        </w:rPr>
+        <w:t xml:space="preserve"> </w:t>
+      </w:r>
+      <w:r>
+        <w:rPr>
+          <w:rFonts w:asciiTheme="majorHAnsi" w:hAnsiTheme="majorHAnsi" w:cs="Menlo Regular"/>
+          <w:color w:val="262626"/>
+          <w:sz w:val="20"/>
+          <w:szCs w:val="20"/>
+        </w:rPr>
+        <w:t>"Personal Budgeting: What Are We Trying to Do?"</w:t>
+      </w:r>
+    </w:p>
+  </w:footnote>
+  <w:footnote w:id="6">
+    <w:p>
+      <w:pPr>
+        <w:pStyle w:val="FootnoteText"/>
+        <w:rPr>
+          <w:rFonts w:asciiTheme="majorHAnsi" w:hAnsiTheme="majorHAnsi"/>
+          <w:sz w:val="20"/>
+          <w:szCs w:val="20"/>
+        </w:rPr>
+      </w:pPr>
+      <w:r>
+        <w:rPr>
+          <w:rStyle w:val="FootnoteReference"/>
+          <w:rFonts w:asciiTheme="majorHAnsi" w:hAnsiTheme="majorHAnsi"/>
+          <w:sz w:val="20"/>
+          <w:szCs w:val="20"/>
+        </w:rPr>
+        <w:footnoteRef/>
+      </w:r>
+      <w:r>
+        <w:rPr>
+          <w:rFonts w:asciiTheme="majorHAnsi" w:hAnsiTheme="majorHAnsi"/>
+          <w:sz w:val="20"/>
+          <w:szCs w:val="20"/>
+        </w:rPr>
+        <w:t xml:space="preserve"> </w:t>
+      </w:r>
+      <w:r>
+        <w:rPr>
+          <w:rFonts w:asciiTheme="majorHAnsi" w:hAnsiTheme="majorHAnsi" w:cs="Menlo Regular"/>
+          <w:color w:val="262626"/>
+          <w:sz w:val="20"/>
+          <w:szCs w:val="20"/>
+        </w:rPr>
+        <w:t>http://www.boston.com/business/personalfinance/managingyourmoney/archives/2014/01/personal_financ_2.html</w:t>
+      </w:r>
+    </w:p>
+  </w:footnote>
+  <w:footnote w:id="7">
+    <w:p>
+      <w:pPr>
+        <w:pStyle w:val="FootnoteText"/>
+      </w:pPr>
+      <w:r>
+        <w:rPr>
+          <w:rStyle w:val="FootnoteReference"/>
+        </w:rPr>
+        <w:footnoteRef/>
+      </w:r>
+      <w:r>
+        <w:t xml:space="preserve"> </w:t>
+      </w:r>
+      <w:hyperlink r:id="rId1" w:history="1">
+        <w:r>
+          <w:rPr>
+            <w:rStyle w:val="Hyperlink"/>
+            <w:rFonts w:asciiTheme="majorHAnsi" w:hAnsiTheme="majorHAnsi" w:cs="Menlo Regular"/>
+            <w:color w:val="auto"/>
+            <w:sz w:val="20"/>
+            <w:szCs w:val="20"/>
+            <w:u w:val="none"/>
+          </w:rPr>
+          <w:t>http://www.nytimes.com/2014/01/04/your-money/household-budgeting/review-apps-to-track-income-and-expenses.html</w:t>
+        </w:r>
+      </w:hyperlink>
+    </w:p>
+  </w:footnote>
+  <w:footnote w:id="8">
+    <w:p>
+      <w:pPr>
+        <w:pStyle w:val="FootnoteText"/>
+      </w:pPr>
+      <w:r>
+        <w:rPr>
+          <w:rStyle w:val="FootnoteReference"/>
+        </w:rPr>
+        <w:footnoteRef/>
+      </w:r>
+      <w:r>
+        <w:t xml:space="preserve"> </w:t>
+      </w:r>
+      <w:r>
+        <w:rPr>
+          <w:rFonts w:asciiTheme="majorHAnsi" w:hAnsiTheme="majorHAnsi" w:cs="Menlo Regular"/>
+          <w:color w:val="262626"/>
+          <w:sz w:val="20"/>
+          <w:szCs w:val="20"/>
+        </w:rPr>
+        <w:t>"Poll: Most Americans now oppose the NSA program"</w:t>
+      </w:r>
+    </w:p>
+  </w:footnote>
 </w:footnotes>
 </file>
 
@@ -799,6 +1203,119 @@
     </w:lvl>
   </w:abstractNum>
   <w:abstractNum w:abstractNumId="1">
+    <w:nsid w:val="064D57DB"/>
+    <w:multiLevelType w:val="hybridMultilevel"/>
+    <w:tmpl w:val="3B8E44A6"/>
+    <w:lvl w:ilvl="0" w:tplc="F3467C20">
+      <w:start w:val="3"/>
+      <w:numFmt w:val="bullet"/>
+      <w:lvlText w:val="-"/>
+      <w:lvlJc w:val="left"/>
+      <w:pPr>
+        <w:ind w:left="720" w:hanging="360"/>
+      </w:pPr>
+      <w:rPr>
+        <w:rFonts w:ascii="Menlo Regular" w:eastAsiaTheme="minorEastAsia" w:hAnsi="Menlo Regular" w:cs="Menlo Regular" w:hint="default"/>
+      </w:rPr>
+    </w:lvl>
+    <w:lvl w:ilvl="1" w:tplc="04090003" w:tentative="1">
+      <w:start w:val="1"/>
+      <w:numFmt w:val="bullet"/>
+      <w:lvlText w:val="o"/>
+      <w:lvlJc w:val="left"/>
+      <w:pPr>
+        <w:ind w:left="1440" w:hanging="360"/>
+      </w:pPr>
+      <w:rPr>
+        <w:rFonts w:ascii="Courier New" w:hAnsi="Courier New" w:hint="default"/>
+      </w:rPr>
+    </w:lvl>
+    <w:lvl w:ilvl="2" w:tplc="04090005" w:tentative="1">
+      <w:start w:val="1"/>
+      <w:numFmt w:val="bullet"/>
+      <w:lvlText w:val=""/>
+      <w:lvlJc w:val="left"/>
+      <w:pPr>
+        <w:ind w:left="2160" w:hanging="360"/>
+      </w:pPr>
+      <w:rPr>
+        <w:rFonts w:ascii="Wingdings" w:hAnsi="Wingdings" w:hint="default"/>
+      </w:rPr>
+    </w:lvl>
+    <w:lvl w:ilvl="3" w:tplc="04090001" w:tentative="1">
+      <w:start w:val="1"/>
+      <w:numFmt w:val="bullet"/>
+      <w:lvlText w:val=""/>
+      <w:lvlJc w:val="left"/>
+      <w:pPr>
+        <w:ind w:left="2880" w:hanging="360"/>
+      </w:pPr>
+      <w:rPr>
+        <w:rFonts w:ascii="Symbol" w:hAnsi="Symbol" w:hint="default"/>
+      </w:rPr>
+    </w:lvl>
+    <w:lvl w:ilvl="4" w:tplc="04090003" w:tentative="1">
+      <w:start w:val="1"/>
+      <w:numFmt w:val="bullet"/>
+      <w:lvlText w:val="o"/>
+      <w:lvlJc w:val="left"/>
+      <w:pPr>
+        <w:ind w:left="3600" w:hanging="360"/>
+      </w:pPr>
+      <w:rPr>
+        <w:rFonts w:ascii="Courier New" w:hAnsi="Courier New" w:hint="default"/>
+      </w:rPr>
+    </w:lvl>
+    <w:lvl w:ilvl="5" w:tplc="04090005" w:tentative="1">
+      <w:start w:val="1"/>
+      <w:numFmt w:val="bullet"/>
+      <w:lvlText w:val=""/>
+      <w:lvlJc w:val="left"/>
+      <w:pPr>
+        <w:ind w:left="4320" w:hanging="360"/>
+      </w:pPr>
+      <w:rPr>
+        <w:rFonts w:ascii="Wingdings" w:hAnsi="Wingdings" w:hint="default"/>
+      </w:rPr>
+    </w:lvl>
+    <w:lvl w:ilvl="6" w:tplc="04090001" w:tentative="1">
+      <w:start w:val="1"/>
+      <w:numFmt w:val="bullet"/>
+      <w:lvlText w:val=""/>
+      <w:lvlJc w:val="left"/>
+      <w:pPr>
+        <w:ind w:left="5040" w:hanging="360"/>
+      </w:pPr>
+      <w:rPr>
+        <w:rFonts w:ascii="Symbol" w:hAnsi="Symbol" w:hint="default"/>
+      </w:rPr>
+    </w:lvl>
+    <w:lvl w:ilvl="7" w:tplc="04090003" w:tentative="1">
+      <w:start w:val="1"/>
+      <w:numFmt w:val="bullet"/>
+      <w:lvlText w:val="o"/>
+      <w:lvlJc w:val="left"/>
+      <w:pPr>
+        <w:ind w:left="5760" w:hanging="360"/>
+      </w:pPr>
+      <w:rPr>
+        <w:rFonts w:ascii="Courier New" w:hAnsi="Courier New" w:hint="default"/>
+      </w:rPr>
+    </w:lvl>
+    <w:lvl w:ilvl="8" w:tplc="04090005" w:tentative="1">
+      <w:start w:val="1"/>
+      <w:numFmt w:val="bullet"/>
+      <w:lvlText w:val=""/>
+      <w:lvlJc w:val="left"/>
+      <w:pPr>
+        <w:ind w:left="6480" w:hanging="360"/>
+      </w:pPr>
+      <w:rPr>
+        <w:rFonts w:ascii="Wingdings" w:hAnsi="Wingdings" w:hint="default"/>
+      </w:rPr>
+    </w:lvl>
+  </w:abstractNum>
+  <w:abstractNum w:abstractNumId="2">
     <w:nsid w:val="2A3B5CDC"/>
     <w:multiLevelType w:val="hybridMultilevel"/>
     <w:tmpl w:val="4A82B9E8"/>
@@ -911,7 +1428,7 @@
       </w:rPr>
     </w:lvl>
   </w:abstractNum>
-  <w:abstractNum w:abstractNumId="2">
+  <w:abstractNum w:abstractNumId="3">
     <w:nsid w:val="32D12E65"/>
     <w:multiLevelType w:val="hybridMultilevel"/>
     <w:tmpl w:val="F1B69DCE"/>
@@ -1000,7 +1517,7 @@
       </w:pPr>
     </w:lvl>
   </w:abstractNum>
-  <w:abstractNum w:abstractNumId="3">
+  <w:abstractNum w:abstractNumId="4">
     <w:nsid w:val="514763B0"/>
     <w:multiLevelType w:val="hybridMultilevel"/>
     <w:tmpl w:val="6C26818A"/>
@@ -1113,7 +1630,7 @@
       </w:rPr>
     </w:lvl>
   </w:abstractNum>
-  <w:abstractNum w:abstractNumId="4">
+  <w:abstractNum w:abstractNumId="5">
     <w:nsid w:val="59072E87"/>
     <w:multiLevelType w:val="hybridMultilevel"/>
     <w:tmpl w:val="59C42308"/>
@@ -1226,7 +1743,7 @@
       </w:rPr>
     </w:lvl>
   </w:abstractNum>
-  <w:abstractNum w:abstractNumId="5">
+  <w:abstractNum w:abstractNumId="6">
     <w:nsid w:val="624659FE"/>
     <w:multiLevelType w:val="hybridMultilevel"/>
     <w:tmpl w:val="5070352C"/>
@@ -1339,7 +1856,7 @@
       </w:rPr>
     </w:lvl>
   </w:abstractNum>
-  <w:abstractNum w:abstractNumId="6">
+  <w:abstractNum w:abstractNumId="7">
     <w:nsid w:val="6BF42E1C"/>
     <w:multiLevelType w:val="hybridMultilevel"/>
     <w:tmpl w:val="28FCC3C4"/>
@@ -1462,22 +1979,25 @@
     <w:abstractNumId w:val="0"/>
   </w:num>
   <w:num w:numId="4">
+    <w:abstractNumId w:val="3"/>
+  </w:num>
+  <w:num w:numId="5">
     <w:abstractNumId w:val="2"/>
   </w:num>
-  <w:num w:numId="5">
-    <w:abstractNumId w:val="1"/>
+  <w:num w:numId="6">
+    <w:abstractNumId w:val="7"/>
   </w:num>
-  <w:num w:numId="6">
+  <w:num w:numId="7">
     <w:abstractNumId w:val="6"/>
   </w:num>
-  <w:num w:numId="7">
+  <w:num w:numId="8">
     <w:abstractNumId w:val="5"/>
   </w:num>
-  <w:num w:numId="8">
+  <w:num w:numId="9">
     <w:abstractNumId w:val="4"/>
   </w:num>
-  <w:num w:numId="9">
-    <w:abstractNumId w:val="3"/>
+  <w:num w:numId="10">
+    <w:abstractNumId w:val="1"/>
   </w:num>
 </w:numbering>
 </file>
@@ -1711,6 +2231,7 @@
   <w:style w:type="character" w:default="1" w:styleId="DefaultParagraphFont">
     <w:name w:val="Default Paragraph Font"/>
     <w:uiPriority w:val="1"/>
+    <w:semiHidden/>
     <w:unhideWhenUsed/>
   </w:style>
   <w:style w:type="table" w:default="1" w:styleId="TableNormal">
@@ -2192,6 +2713,40 @@
     <w:rPr>
       <w:color w:val="800080" w:themeColor="followedHyperlink"/>
       <w:u w:val="single"/>
+    </w:rPr>
+  </w:style>
+  <w:style w:type="paragraph" w:styleId="FootnoteText">
+    <w:name w:val="footnote text"/>
+    <w:basedOn w:val="Normal"/>
+    <w:link w:val="FootnoteTextChar"/>
+    <w:uiPriority w:val="99"/>
+    <w:unhideWhenUsed/>
+    <w:rsid w:val="00C93A7A"/>
+    <w:rPr>
+      <w:szCs w:val="24"/>
+    </w:rPr>
+  </w:style>
+  <w:style w:type="character" w:customStyle="1" w:styleId="FootnoteTextChar">
+    <w:name w:val="Footnote Text Char"/>
+    <w:basedOn w:val="DefaultParagraphFont"/>
+    <w:link w:val="FootnoteText"/>
+    <w:uiPriority w:val="99"/>
+    <w:rsid w:val="00C93A7A"/>
+    <w:rPr>
+      <w:rFonts w:eastAsiaTheme="minorEastAsia"/>
+      <w:sz w:val="24"/>
+      <w:szCs w:val="24"/>
+      <w:lang w:eastAsia="zh-CN"/>
+    </w:rPr>
+  </w:style>
+  <w:style w:type="character" w:styleId="FootnoteReference">
+    <w:name w:val="footnote reference"/>
+    <w:basedOn w:val="DefaultParagraphFont"/>
+    <w:uiPriority w:val="99"/>
+    <w:unhideWhenUsed/>
+    <w:rsid w:val="00C93A7A"/>
+    <w:rPr>
+      <w:vertAlign w:val="superscript"/>
     </w:rPr>
   </w:style>
 </w:styles>
@@ -2426,6 +2981,7 @@
   <w:style w:type="character" w:default="1" w:styleId="DefaultParagraphFont">
     <w:name w:val="Default Paragraph Font"/>
     <w:uiPriority w:val="1"/>
+    <w:semiHidden/>
     <w:unhideWhenUsed/>
   </w:style>
   <w:style w:type="table" w:default="1" w:styleId="TableNormal">
@@ -2907,6 +3463,40 @@
     <w:rPr>
       <w:color w:val="800080" w:themeColor="followedHyperlink"/>
       <w:u w:val="single"/>
+    </w:rPr>
+  </w:style>
+  <w:style w:type="paragraph" w:styleId="FootnoteText">
+    <w:name w:val="footnote text"/>
+    <w:basedOn w:val="Normal"/>
+    <w:link w:val="FootnoteTextChar"/>
+    <w:uiPriority w:val="99"/>
+    <w:unhideWhenUsed/>
+    <w:rsid w:val="00C93A7A"/>
+    <w:rPr>
+      <w:szCs w:val="24"/>
+    </w:rPr>
+  </w:style>
+  <w:style w:type="character" w:customStyle="1" w:styleId="FootnoteTextChar">
+    <w:name w:val="Footnote Text Char"/>
+    <w:basedOn w:val="DefaultParagraphFont"/>
+    <w:link w:val="FootnoteText"/>
+    <w:uiPriority w:val="99"/>
+    <w:rsid w:val="00C93A7A"/>
+    <w:rPr>
+      <w:rFonts w:eastAsiaTheme="minorEastAsia"/>
+      <w:sz w:val="24"/>
+      <w:szCs w:val="24"/>
+      <w:lang w:eastAsia="zh-CN"/>
+    </w:rPr>
+  </w:style>
+  <w:style w:type="character" w:styleId="FootnoteReference">
+    <w:name w:val="footnote reference"/>
+    <w:basedOn w:val="DefaultParagraphFont"/>
+    <w:uiPriority w:val="99"/>
+    <w:unhideWhenUsed/>
+    <w:rsid w:val="00C93A7A"/>
+    <w:rPr>
+      <w:vertAlign w:val="superscript"/>
     </w:rPr>
   </w:style>
 </w:styles>
